--- a/mcervera.docx
+++ b/mcervera.docx
@@ -14,7 +14,7 @@
         <mc:AlternateContent>
           <mc:Choice Requires="wps">
             <w:drawing>
-              <wp:anchor distT="0" distB="0" distL="114300" distR="114300" simplePos="0" relativeHeight="251652608" behindDoc="0" locked="0" layoutInCell="1" allowOverlap="1" wp14:anchorId="6245BF76" wp14:editId="28CF09FB">
+              <wp:anchor distT="0" distB="0" distL="114300" distR="114300" simplePos="0" relativeHeight="251655680" behindDoc="0" locked="0" layoutInCell="1" allowOverlap="1" wp14:anchorId="6245BF76" wp14:editId="28CF09FB">
                 <wp:simplePos x="0" y="0"/>
                 <wp:positionH relativeFrom="column">
                   <wp:posOffset>4663440</wp:posOffset>
@@ -115,7 +115,7 @@
                 <v:stroke joinstyle="miter"/>
                 <v:path gradientshapeok="t" o:connecttype="rect"/>
               </v:shapetype>
-              <v:shape id="Cuadro de texto 74" o:spid="_x0000_s1026" type="#_x0000_t202" style="position:absolute;margin-left:367.2pt;margin-top:12.85pt;width:134.85pt;height:19.55pt;z-index:251652608;visibility:visible;mso-wrap-style:square;mso-width-percent:0;mso-height-percent:0;mso-wrap-distance-left:9pt;mso-wrap-distance-top:0;mso-wrap-distance-right:9pt;mso-wrap-distance-bottom:0;mso-position-horizontal:absolute;mso-position-horizontal-relative:text;mso-position-vertical:absolute;mso-position-vertical-relative:text;mso-width-percent:0;mso-height-percent:0;mso-width-relative:page;mso-height-relative:page;v-text-anchor:top" o:gfxdata="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" filled="f" stroked="f">
+              <v:shape id="Cuadro de texto 74" o:spid="_x0000_s1026" type="#_x0000_t202" style="position:absolute;margin-left:367.2pt;margin-top:12.85pt;width:134.85pt;height:19.55pt;z-index:251655680;visibility:visible;mso-wrap-style:square;mso-width-percent:0;mso-height-percent:0;mso-wrap-distance-left:9pt;mso-wrap-distance-top:0;mso-wrap-distance-right:9pt;mso-wrap-distance-bottom:0;mso-position-horizontal:absolute;mso-position-horizontal-relative:text;mso-position-vertical:absolute;mso-position-vertical-relative:text;mso-width-percent:0;mso-height-percent:0;mso-width-relative:page;mso-height-relative:page;v-text-anchor:top" o:gfxdata="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" filled="f" stroked="f">
                 <v:textbox>
                   <w:txbxContent>
                     <w:p>
@@ -156,7 +156,7 @@
         <mc:AlternateContent>
           <mc:Choice Requires="wps">
             <w:drawing>
-              <wp:anchor distT="0" distB="0" distL="114300" distR="114300" simplePos="0" relativeHeight="251657728" behindDoc="0" locked="0" layoutInCell="1" allowOverlap="1" wp14:anchorId="50571791" wp14:editId="382FF1D7">
+              <wp:anchor distT="0" distB="0" distL="114300" distR="114300" simplePos="0" relativeHeight="251658752" behindDoc="0" locked="0" layoutInCell="1" allowOverlap="1" wp14:anchorId="50571791" wp14:editId="382FF1D7">
                 <wp:simplePos x="0" y="0"/>
                 <wp:positionH relativeFrom="column">
                   <wp:posOffset>-685800</wp:posOffset>
@@ -297,7 +297,7 @@
           </mc:Choice>
           <mc:Fallback>
             <w:pict>
-              <v:shape w14:anchorId="50571791" id="Cuadro de texto 77" o:spid="_x0000_s1027" type="#_x0000_t202" style="position:absolute;margin-left:-54pt;margin-top:-69.75pt;width:91.7pt;height:130.15pt;z-index:251657728;visibility:visible;mso-wrap-style:none;mso-width-percent:0;mso-height-percent:0;mso-wrap-distance-left:9pt;mso-wrap-distance-top:0;mso-wrap-distance-right:9pt;mso-wrap-distance-bottom:0;mso-position-horizontal:absolute;mso-position-horizontal-relative:text;mso-position-vertical:absolute;mso-position-vertical-relative:text;mso-width-percent:0;mso-height-percent:0;mso-width-relative:margin;mso-height-relative:margin;v-text-anchor:top" o:gfxdata="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" filled="f" stroked="f">
+              <v:shape w14:anchorId="50571791" id="Cuadro de texto 77" o:spid="_x0000_s1027" type="#_x0000_t202" style="position:absolute;margin-left:-54pt;margin-top:-69.75pt;width:91.7pt;height:130.15pt;z-index:251658752;visibility:visible;mso-wrap-style:none;mso-width-percent:0;mso-height-percent:0;mso-wrap-distance-left:9pt;mso-wrap-distance-top:0;mso-wrap-distance-right:9pt;mso-wrap-distance-bottom:0;mso-position-horizontal:absolute;mso-position-horizontal-relative:text;mso-position-vertical:absolute;mso-position-vertical-relative:text;mso-width-percent:0;mso-height-percent:0;mso-width-relative:margin;mso-height-relative:margin;v-text-anchor:top" o:gfxdata="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" filled="f" stroked="f">
                 <v:textbox>
                   <w:txbxContent>
                     <w:p>
@@ -384,7 +384,7 @@
         <mc:AlternateContent>
           <mc:Choice Requires="wps">
             <w:drawing>
-              <wp:anchor distT="0" distB="0" distL="114300" distR="114300" simplePos="0" relativeHeight="251655680" behindDoc="0" locked="0" layoutInCell="1" allowOverlap="1" wp14:anchorId="35535B79" wp14:editId="59E902ED">
+              <wp:anchor distT="0" distB="0" distL="114300" distR="114300" simplePos="0" relativeHeight="251656704" behindDoc="0" locked="0" layoutInCell="1" allowOverlap="1" wp14:anchorId="35535B79" wp14:editId="59E902ED">
                 <wp:simplePos x="0" y="0"/>
                 <wp:positionH relativeFrom="column">
                   <wp:posOffset>4639945</wp:posOffset>
@@ -449,7 +449,7 @@
           </mc:Choice>
           <mc:Fallback>
             <w:pict>
-              <v:rect w14:anchorId="39F86B12" id="Rectángulo 75" o:spid="_x0000_s1026" style="position:absolute;margin-left:365.35pt;margin-top:2.8pt;width:131.85pt;height:16.35pt;z-index:251655680;visibility:visible;mso-wrap-style:square;mso-width-percent:0;mso-height-percent:0;mso-wrap-distance-left:9pt;mso-wrap-distance-top:0;mso-wrap-distance-right:9pt;mso-wrap-distance-bottom:0;mso-position-horizontal:absolute;mso-position-horizontal-relative:text;mso-position-vertical:absolute;mso-position-vertical-relative:text;mso-width-percent:0;mso-height-percent:0;mso-width-relative:page;mso-height-relative:page;v-text-anchor:top" o:gfxdata="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" filled="f"/>
+              <v:rect w14:anchorId="7A27BCED" id="Rectángulo 75" o:spid="_x0000_s1026" style="position:absolute;margin-left:365.35pt;margin-top:2.8pt;width:131.85pt;height:16.35pt;z-index:251656704;visibility:visible;mso-wrap-style:square;mso-width-percent:0;mso-height-percent:0;mso-wrap-distance-left:9pt;mso-wrap-distance-top:0;mso-wrap-distance-right:9pt;mso-wrap-distance-bottom:0;mso-position-horizontal:absolute;mso-position-horizontal-relative:text;mso-position-vertical:absolute;mso-position-vertical-relative:text;mso-width-percent:0;mso-height-percent:0;mso-width-relative:page;mso-height-relative:page;v-text-anchor:top" o:gfxdata="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" filled="f"/>
             </w:pict>
           </mc:Fallback>
         </mc:AlternateContent>
@@ -464,7 +464,7 @@
         <mc:AlternateContent>
           <mc:Choice Requires="wps">
             <w:drawing>
-              <wp:anchor distT="0" distB="0" distL="114300" distR="114300" simplePos="0" relativeHeight="251385343" behindDoc="0" locked="0" layoutInCell="1" allowOverlap="1" wp14:anchorId="2FD0AD85" wp14:editId="739D8C9F">
+              <wp:anchor distT="0" distB="0" distL="114300" distR="114300" simplePos="0" relativeHeight="251645440" behindDoc="0" locked="0" layoutInCell="1" allowOverlap="1" wp14:anchorId="2FD0AD85" wp14:editId="739D8C9F">
                 <wp:simplePos x="0" y="0"/>
                 <wp:positionH relativeFrom="column">
                   <wp:posOffset>4610100</wp:posOffset>
@@ -529,7 +529,7 @@
           </mc:Choice>
           <mc:Fallback>
             <w:pict>
-              <v:rect w14:anchorId="640B8CB8" id="Rectángulo 47" o:spid="_x0000_s1026" style="position:absolute;margin-left:363pt;margin-top:12.45pt;width:133.85pt;height:206.25pt;z-index:251385343;visibility:visible;mso-wrap-style:square;mso-width-percent:0;mso-height-percent:0;mso-wrap-distance-left:9pt;mso-wrap-distance-top:0;mso-wrap-distance-right:9pt;mso-wrap-distance-bottom:0;mso-position-horizontal:absolute;mso-position-horizontal-relative:text;mso-position-vertical:absolute;mso-position-vertical-relative:text;mso-width-percent:0;mso-height-percent:0;mso-width-relative:page;mso-height-relative:page;v-text-anchor:top" o:gfxdata="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" fillcolor="#f2f2f2" stroked="f"/>
+              <v:rect w14:anchorId="70620A1C" id="Rectángulo 47" o:spid="_x0000_s1026" style="position:absolute;margin-left:363pt;margin-top:12.45pt;width:133.85pt;height:206.25pt;z-index:251645440;visibility:visible;mso-wrap-style:square;mso-width-percent:0;mso-height-percent:0;mso-wrap-distance-left:9pt;mso-wrap-distance-top:0;mso-wrap-distance-right:9pt;mso-wrap-distance-bottom:0;mso-position-horizontal:absolute;mso-position-horizontal-relative:text;mso-position-vertical:absolute;mso-position-vertical-relative:text;mso-width-percent:0;mso-height-percent:0;mso-width-relative:page;mso-height-relative:page;v-text-anchor:top" o:gfxdata="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" fillcolor="#f2f2f2" stroked="f"/>
             </w:pict>
           </mc:Fallback>
         </mc:AlternateContent>
@@ -542,7 +542,7 @@
         <mc:AlternateContent>
           <mc:Choice Requires="wps">
             <w:drawing>
-              <wp:anchor distT="0" distB="0" distL="114300" distR="114300" simplePos="0" relativeHeight="251646464" behindDoc="0" locked="0" layoutInCell="1" allowOverlap="1" wp14:anchorId="019E3E4E" wp14:editId="2EC8D7D5">
+              <wp:anchor distT="0" distB="0" distL="114300" distR="114300" simplePos="0" relativeHeight="251652608" behindDoc="0" locked="0" layoutInCell="1" allowOverlap="1" wp14:anchorId="019E3E4E" wp14:editId="2EC8D7D5">
                 <wp:simplePos x="0" y="0"/>
                 <wp:positionH relativeFrom="column">
                   <wp:posOffset>-304800</wp:posOffset>
@@ -665,7 +665,7 @@
           </mc:Choice>
           <mc:Fallback>
             <w:pict>
-              <v:shape w14:anchorId="019E3E4E" id="Cuadro de texto 18" o:spid="_x0000_s1028" type="#_x0000_t202" style="position:absolute;margin-left:-24pt;margin-top:12.45pt;width:383.8pt;height:25.4pt;z-index:251646464;visibility:visible;mso-wrap-style:square;mso-width-percent:0;mso-height-percent:0;mso-wrap-distance-left:9pt;mso-wrap-distance-top:0;mso-wrap-distance-right:9pt;mso-wrap-distance-bottom:0;mso-position-horizontal:absolute;mso-position-horizontal-relative:text;mso-position-vertical:absolute;mso-position-vertical-relative:text;mso-width-percent:0;mso-height-percent:0;mso-width-relative:page;mso-height-relative:page;v-text-anchor:top" o:gfxdata="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" filled="f" stroked="f">
+              <v:shape w14:anchorId="019E3E4E" id="Cuadro de texto 18" o:spid="_x0000_s1028" type="#_x0000_t202" style="position:absolute;margin-left:-24pt;margin-top:12.45pt;width:383.8pt;height:25.4pt;z-index:251652608;visibility:visible;mso-wrap-style:square;mso-width-percent:0;mso-height-percent:0;mso-wrap-distance-left:9pt;mso-wrap-distance-top:0;mso-wrap-distance-right:9pt;mso-wrap-distance-bottom:0;mso-position-horizontal:absolute;mso-position-horizontal-relative:text;mso-position-vertical:absolute;mso-position-vertical-relative:text;mso-width-percent:0;mso-height-percent:0;mso-width-relative:page;mso-height-relative:page;v-text-anchor:top" o:gfxdata="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" filled="f" stroked="f">
                 <v:textbox>
                   <w:txbxContent>
                     <w:p>
@@ -732,7 +732,7 @@
         <mc:AlternateContent>
           <mc:Choice Requires="wps">
             <w:drawing>
-              <wp:anchor distT="0" distB="0" distL="114300" distR="114300" simplePos="0" relativeHeight="251661824" behindDoc="0" locked="0" layoutInCell="1" allowOverlap="1" wp14:anchorId="17625830" wp14:editId="32DDE71B">
+              <wp:anchor distT="0" distB="0" distL="114300" distR="114300" simplePos="0" relativeHeight="251664896" behindDoc="0" locked="0" layoutInCell="1" allowOverlap="1" wp14:anchorId="17625830" wp14:editId="32DDE71B">
                 <wp:simplePos x="0" y="0"/>
                 <wp:positionH relativeFrom="column">
                   <wp:posOffset>4955540</wp:posOffset>
@@ -797,7 +797,7 @@
           </mc:Choice>
           <mc:Fallback>
             <w:pict>
-              <v:rect w14:anchorId="761331D5" id="Rectángulo 72" o:spid="_x0000_s1026" style="position:absolute;margin-left:390.2pt;margin-top:407.85pt;width:82.35pt;height:3.55pt;z-index:251661824;visibility:visible;mso-wrap-style:square;mso-width-percent:0;mso-height-percent:0;mso-wrap-distance-left:9pt;mso-wrap-distance-top:0;mso-wrap-distance-right:9pt;mso-wrap-distance-bottom:0;mso-position-horizontal:absolute;mso-position-horizontal-relative:text;mso-position-vertical:absolute;mso-position-vertical-relative:text;mso-width-percent:0;mso-height-percent:0;mso-width-relative:page;mso-height-relative:page;v-text-anchor:top" o:gfxdata="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" fillcolor="#d2232a" stroked="f"/>
+              <v:rect w14:anchorId="28938EB1" id="Rectángulo 72" o:spid="_x0000_s1026" style="position:absolute;margin-left:390.2pt;margin-top:407.85pt;width:82.35pt;height:3.55pt;z-index:251664896;visibility:visible;mso-wrap-style:square;mso-width-percent:0;mso-height-percent:0;mso-wrap-distance-left:9pt;mso-wrap-distance-top:0;mso-wrap-distance-right:9pt;mso-wrap-distance-bottom:0;mso-position-horizontal:absolute;mso-position-horizontal-relative:text;mso-position-vertical:absolute;mso-position-vertical-relative:text;mso-width-percent:0;mso-height-percent:0;mso-width-relative:page;mso-height-relative:page;v-text-anchor:top" o:gfxdata="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" fillcolor="#d2232a" stroked="f"/>
             </w:pict>
           </mc:Fallback>
         </mc:AlternateContent>
@@ -810,7 +810,7 @@
         <mc:AlternateContent>
           <mc:Choice Requires="wps">
             <w:drawing>
-              <wp:anchor distT="0" distB="0" distL="114300" distR="114300" simplePos="0" relativeHeight="251660800" behindDoc="0" locked="0" layoutInCell="1" allowOverlap="1" wp14:anchorId="05F7BD18" wp14:editId="0C1E03BC">
+              <wp:anchor distT="0" distB="0" distL="114300" distR="114300" simplePos="0" relativeHeight="251662848" behindDoc="0" locked="0" layoutInCell="1" allowOverlap="1" wp14:anchorId="05F7BD18" wp14:editId="0C1E03BC">
                 <wp:simplePos x="0" y="0"/>
                 <wp:positionH relativeFrom="column">
                   <wp:posOffset>4955540</wp:posOffset>
@@ -875,7 +875,7 @@
           </mc:Choice>
           <mc:Fallback>
             <w:pict>
-              <v:rect w14:anchorId="4D80C423" id="Rectángulo 71" o:spid="_x0000_s1026" style="position:absolute;margin-left:390.2pt;margin-top:377.85pt;width:82.35pt;height:3.55pt;z-index:251660800;visibility:visible;mso-wrap-style:square;mso-width-percent:0;mso-height-percent:0;mso-wrap-distance-left:9pt;mso-wrap-distance-top:0;mso-wrap-distance-right:9pt;mso-wrap-distance-bottom:0;mso-position-horizontal:absolute;mso-position-horizontal-relative:text;mso-position-vertical:absolute;mso-position-vertical-relative:text;mso-width-percent:0;mso-height-percent:0;mso-width-relative:page;mso-height-relative:page;v-text-anchor:top" o:gfxdata="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" fillcolor="#d2232a" stroked="f"/>
+              <v:rect w14:anchorId="21FF94F1" id="Rectángulo 71" o:spid="_x0000_s1026" style="position:absolute;margin-left:390.2pt;margin-top:377.85pt;width:82.35pt;height:3.55pt;z-index:251662848;visibility:visible;mso-wrap-style:square;mso-width-percent:0;mso-height-percent:0;mso-wrap-distance-left:9pt;mso-wrap-distance-top:0;mso-wrap-distance-right:9pt;mso-wrap-distance-bottom:0;mso-position-horizontal:absolute;mso-position-horizontal-relative:text;mso-position-vertical:absolute;mso-position-vertical-relative:text;mso-width-percent:0;mso-height-percent:0;mso-width-relative:page;mso-height-relative:page;v-text-anchor:top" o:gfxdata="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" fillcolor="#d2232a" stroked="f"/>
             </w:pict>
           </mc:Fallback>
         </mc:AlternateContent>
@@ -888,7 +888,7 @@
         <mc:AlternateContent>
           <mc:Choice Requires="wps">
             <w:drawing>
-              <wp:anchor distT="0" distB="0" distL="114300" distR="114300" simplePos="0" relativeHeight="251659776" behindDoc="0" locked="0" layoutInCell="1" allowOverlap="1" wp14:anchorId="7681F7BE" wp14:editId="730A39EB">
+              <wp:anchor distT="0" distB="0" distL="114300" distR="114300" simplePos="0" relativeHeight="251661824" behindDoc="0" locked="0" layoutInCell="1" allowOverlap="1" wp14:anchorId="7681F7BE" wp14:editId="730A39EB">
                 <wp:simplePos x="0" y="0"/>
                 <wp:positionH relativeFrom="column">
                   <wp:posOffset>4955540</wp:posOffset>
@@ -953,7 +953,7 @@
           </mc:Choice>
           <mc:Fallback>
             <w:pict>
-              <v:rect w14:anchorId="3148A3A3" id="Rectángulo 70" o:spid="_x0000_s1026" style="position:absolute;margin-left:390.2pt;margin-top:350.85pt;width:82.35pt;height:3.55pt;z-index:251659776;visibility:visible;mso-wrap-style:square;mso-width-percent:0;mso-height-percent:0;mso-wrap-distance-left:9pt;mso-wrap-distance-top:0;mso-wrap-distance-right:9pt;mso-wrap-distance-bottom:0;mso-position-horizontal:absolute;mso-position-horizontal-relative:text;mso-position-vertical:absolute;mso-position-vertical-relative:text;mso-width-percent:0;mso-height-percent:0;mso-width-relative:page;mso-height-relative:page;v-text-anchor:top" o:gfxdata="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" fillcolor="#d2232a" stroked="f"/>
+              <v:rect w14:anchorId="1F01B87F" id="Rectángulo 70" o:spid="_x0000_s1026" style="position:absolute;margin-left:390.2pt;margin-top:350.85pt;width:82.35pt;height:3.55pt;z-index:251661824;visibility:visible;mso-wrap-style:square;mso-width-percent:0;mso-height-percent:0;mso-wrap-distance-left:9pt;mso-wrap-distance-top:0;mso-wrap-distance-right:9pt;mso-wrap-distance-bottom:0;mso-position-horizontal:absolute;mso-position-horizontal-relative:text;mso-position-vertical:absolute;mso-position-vertical-relative:text;mso-width-percent:0;mso-height-percent:0;mso-width-relative:page;mso-height-relative:page;v-text-anchor:top" o:gfxdata="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" fillcolor="#d2232a" stroked="f"/>
             </w:pict>
           </mc:Fallback>
         </mc:AlternateContent>
@@ -966,7 +966,7 @@
         <mc:AlternateContent>
           <mc:Choice Requires="wps">
             <w:drawing>
-              <wp:anchor distT="0" distB="0" distL="114300" distR="114300" simplePos="0" relativeHeight="251656704" behindDoc="0" locked="0" layoutInCell="1" allowOverlap="1" wp14:anchorId="6A5CDCFC" wp14:editId="0796B00D">
+              <wp:anchor distT="0" distB="0" distL="114300" distR="114300" simplePos="0" relativeHeight="251657728" behindDoc="0" locked="0" layoutInCell="1" allowOverlap="1" wp14:anchorId="6A5CDCFC" wp14:editId="0796B00D">
                 <wp:simplePos x="0" y="0"/>
                 <wp:positionH relativeFrom="column">
                   <wp:posOffset>4955540</wp:posOffset>
@@ -1031,7 +1031,7 @@
           </mc:Choice>
           <mc:Fallback>
             <w:pict>
-              <v:rect w14:anchorId="65C7BAE8" id="Rectángulo 69" o:spid="_x0000_s1026" style="position:absolute;margin-left:390.2pt;margin-top:322.35pt;width:82.35pt;height:3.55pt;z-index:251656704;visibility:visible;mso-wrap-style:square;mso-width-percent:0;mso-height-percent:0;mso-wrap-distance-left:9pt;mso-wrap-distance-top:0;mso-wrap-distance-right:9pt;mso-wrap-distance-bottom:0;mso-position-horizontal:absolute;mso-position-horizontal-relative:text;mso-position-vertical:absolute;mso-position-vertical-relative:text;mso-width-percent:0;mso-height-percent:0;mso-width-relative:page;mso-height-relative:page;v-text-anchor:top" o:gfxdata="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" fillcolor="#d2232a" stroked="f"/>
+              <v:rect w14:anchorId="58372EAC" id="Rectángulo 69" o:spid="_x0000_s1026" style="position:absolute;margin-left:390.2pt;margin-top:322.35pt;width:82.35pt;height:3.55pt;z-index:251657728;visibility:visible;mso-wrap-style:square;mso-width-percent:0;mso-height-percent:0;mso-wrap-distance-left:9pt;mso-wrap-distance-top:0;mso-wrap-distance-right:9pt;mso-wrap-distance-bottom:0;mso-position-horizontal:absolute;mso-position-horizontal-relative:text;mso-position-vertical:absolute;mso-position-vertical-relative:text;mso-width-percent:0;mso-height-percent:0;mso-width-relative:page;mso-height-relative:page;v-text-anchor:top" o:gfxdata="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" fillcolor="#d2232a" stroked="f"/>
             </w:pict>
           </mc:Fallback>
         </mc:AlternateContent>
@@ -1044,7 +1044,7 @@
         <mc:AlternateContent>
           <mc:Choice Requires="wps">
             <w:drawing>
-              <wp:anchor distT="0" distB="0" distL="114300" distR="114300" simplePos="0" relativeHeight="251649536" behindDoc="0" locked="0" layoutInCell="1" allowOverlap="1" wp14:anchorId="3AECA9E8" wp14:editId="243EF230">
+              <wp:anchor distT="0" distB="0" distL="114300" distR="114300" simplePos="0" relativeHeight="251653632" behindDoc="0" locked="0" layoutInCell="1" allowOverlap="1" wp14:anchorId="3AECA9E8" wp14:editId="243EF230">
                 <wp:simplePos x="0" y="0"/>
                 <wp:positionH relativeFrom="column">
                   <wp:posOffset>4936490</wp:posOffset>
@@ -1109,7 +1109,7 @@
           </mc:Choice>
           <mc:Fallback>
             <w:pict>
-              <v:rect w14:anchorId="559A2D93" id="Rectángulo 68" o:spid="_x0000_s1026" style="position:absolute;margin-left:388.7pt;margin-top:295.35pt;width:82.35pt;height:3.55pt;z-index:251649536;visibility:visible;mso-wrap-style:square;mso-width-percent:0;mso-height-percent:0;mso-wrap-distance-left:9pt;mso-wrap-distance-top:0;mso-wrap-distance-right:9pt;mso-wrap-distance-bottom:0;mso-position-horizontal:absolute;mso-position-horizontal-relative:text;mso-position-vertical:absolute;mso-position-vertical-relative:text;mso-width-percent:0;mso-height-percent:0;mso-width-relative:page;mso-height-relative:page;v-text-anchor:top" o:gfxdata="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" fillcolor="#d2232a" stroked="f"/>
+              <v:rect w14:anchorId="2C3708C4" id="Rectángulo 68" o:spid="_x0000_s1026" style="position:absolute;margin-left:388.7pt;margin-top:295.35pt;width:82.35pt;height:3.55pt;z-index:251653632;visibility:visible;mso-wrap-style:square;mso-width-percent:0;mso-height-percent:0;mso-wrap-distance-left:9pt;mso-wrap-distance-top:0;mso-wrap-distance-right:9pt;mso-wrap-distance-bottom:0;mso-position-horizontal:absolute;mso-position-horizontal-relative:text;mso-position-vertical:absolute;mso-position-vertical-relative:text;mso-width-percent:0;mso-height-percent:0;mso-width-relative:page;mso-height-relative:page;v-text-anchor:top" o:gfxdata="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" fillcolor="#d2232a" stroked="f"/>
             </w:pict>
           </mc:Fallback>
         </mc:AlternateContent>
@@ -1122,7 +1122,7 @@
         <mc:AlternateContent>
           <mc:Choice Requires="wpg">
             <w:drawing>
-              <wp:anchor distT="0" distB="0" distL="114300" distR="114300" simplePos="0" relativeHeight="251847168" behindDoc="0" locked="0" layoutInCell="1" allowOverlap="1" wp14:anchorId="04EA5B7A" wp14:editId="2DC415D0">
+              <wp:anchor distT="0" distB="0" distL="114300" distR="114300" simplePos="0" relativeHeight="251666944" behindDoc="0" locked="0" layoutInCell="1" allowOverlap="1" wp14:anchorId="04EA5B7A" wp14:editId="2DC415D0">
                 <wp:simplePos x="0" y="0"/>
                 <wp:positionH relativeFrom="column">
                   <wp:posOffset>4567555</wp:posOffset>
@@ -1359,7 +1359,7 @@
           </mc:Choice>
           <mc:Fallback>
             <w:pict>
-              <v:group w14:anchorId="74A63175" id="Grupo 48" o:spid="_x0000_s1026" style="position:absolute;margin-left:359.65pt;margin-top:26.85pt;width:140.95pt;height:19.9pt;z-index:251847168" coordorigin="8779,2022" coordsize="2819,398" o:gfxdata="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">
+              <v:group w14:anchorId="4BC70E78" id="Grupo 48" o:spid="_x0000_s1026" style="position:absolute;margin-left:359.65pt;margin-top:26.85pt;width:140.95pt;height:19.9pt;z-index:251666944" coordorigin="8779,2022" coordsize="2819,398" o:gfxdata="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">
                 <v:rect id="Rectangle 13" o:spid="_x0000_s1027" style="position:absolute;left:8779;top:2071;width:2818;height:349;visibility:visible;mso-wrap-style:square;v-text-anchor:top" o:gfxdata="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" fillcolor="#d2232a" stroked="f"/>
                 <v:shape id="Freeform 14" o:spid="_x0000_s1028" style="position:absolute;left:8779;top:2022;width:67;height:49;visibility:visible;mso-wrap-style:square;v-text-anchor:top" coordsize="67,49" o:gfxdata="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" path="m,49l67,r,49l,49xe" fillcolor="#9c1519" stroked="f">
                   <v:path arrowok="t" o:connecttype="custom" o:connectlocs="0,49;67,0;67,49;0,49" o:connectangles="0,0,0,0"/>
@@ -1380,7 +1380,7 @@
         <mc:AlternateContent>
           <mc:Choice Requires="wps">
             <w:drawing>
-              <wp:anchor distT="0" distB="0" distL="114300" distR="114300" simplePos="0" relativeHeight="251475456" behindDoc="0" locked="0" layoutInCell="1" allowOverlap="1" wp14:anchorId="09F0B6E7" wp14:editId="72A581D3">
+              <wp:anchor distT="0" distB="0" distL="114300" distR="114300" simplePos="0" relativeHeight="251650560" behindDoc="0" locked="0" layoutInCell="1" allowOverlap="1" wp14:anchorId="09F0B6E7" wp14:editId="72A581D3">
                 <wp:simplePos x="0" y="0"/>
                 <wp:positionH relativeFrom="column">
                   <wp:posOffset>4691380</wp:posOffset>
@@ -1584,7 +1584,7 @@
           </mc:Choice>
           <mc:Fallback>
             <w:pict>
-              <v:shape w14:anchorId="09F0B6E7" id="Cuadro de texto 21" o:spid="_x0000_s1029" type="#_x0000_t202" style="position:absolute;margin-left:369.4pt;margin-top:277.5pt;width:119.8pt;height:168.75pt;z-index:251475456;visibility:visible;mso-wrap-style:square;mso-width-percent:0;mso-height-percent:0;mso-wrap-distance-left:9pt;mso-wrap-distance-top:0;mso-wrap-distance-right:9pt;mso-wrap-distance-bottom:0;mso-position-horizontal:absolute;mso-position-horizontal-relative:text;mso-position-vertical:absolute;mso-position-vertical-relative:text;mso-width-percent:0;mso-height-percent:0;mso-width-relative:page;mso-height-relative:page;v-text-anchor:top" o:gfxdata="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" filled="f" stroked="f">
+              <v:shape w14:anchorId="09F0B6E7" id="Cuadro de texto 21" o:spid="_x0000_s1029" type="#_x0000_t202" style="position:absolute;margin-left:369.4pt;margin-top:277.5pt;width:119.8pt;height:168.75pt;z-index:251650560;visibility:visible;mso-wrap-style:square;mso-width-percent:0;mso-height-percent:0;mso-wrap-distance-left:9pt;mso-wrap-distance-top:0;mso-wrap-distance-right:9pt;mso-wrap-distance-bottom:0;mso-position-horizontal:absolute;mso-position-horizontal-relative:text;mso-position-vertical:absolute;mso-position-vertical-relative:text;mso-width-percent:0;mso-height-percent:0;mso-width-relative:page;mso-height-relative:page;v-text-anchor:top" o:gfxdata="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" filled="f" stroked="f">
                 <v:textbox>
                   <w:txbxContent>
                     <w:p>
@@ -1732,7 +1732,7 @@
         <mc:AlternateContent>
           <mc:Choice Requires="wps">
             <w:drawing>
-              <wp:anchor distT="0" distB="0" distL="114300" distR="114300" simplePos="0" relativeHeight="251850240" behindDoc="0" locked="0" layoutInCell="1" allowOverlap="1" wp14:anchorId="5272678C" wp14:editId="09FB5548">
+              <wp:anchor distT="0" distB="0" distL="114300" distR="114300" simplePos="0" relativeHeight="251667968" behindDoc="0" locked="0" layoutInCell="1" allowOverlap="1" wp14:anchorId="5272678C" wp14:editId="09FB5548">
                 <wp:simplePos x="0" y="0"/>
                 <wp:positionH relativeFrom="column">
                   <wp:posOffset>4695190</wp:posOffset>
@@ -1827,7 +1827,7 @@
           </mc:Choice>
           <mc:Fallback>
             <w:pict>
-              <v:shape w14:anchorId="5272678C" id="Cuadro de texto 20" o:spid="_x0000_s1030" type="#_x0000_t202" style="position:absolute;margin-left:369.7pt;margin-top:26.85pt;width:119.8pt;height:22.8pt;z-index:251850240;visibility:visible;mso-wrap-style:square;mso-width-percent:0;mso-height-percent:0;mso-wrap-distance-left:9pt;mso-wrap-distance-top:0;mso-wrap-distance-right:9pt;mso-wrap-distance-bottom:0;mso-position-horizontal:absolute;mso-position-horizontal-relative:text;mso-position-vertical:absolute;mso-position-vertical-relative:text;mso-width-percent:0;mso-height-percent:0;mso-width-relative:page;mso-height-relative:page;v-text-anchor:top" o:gfxdata="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" filled="f" stroked="f">
+              <v:shape w14:anchorId="5272678C" id="Cuadro de texto 20" o:spid="_x0000_s1030" type="#_x0000_t202" style="position:absolute;margin-left:369.7pt;margin-top:26.85pt;width:119.8pt;height:22.8pt;z-index:251667968;visibility:visible;mso-wrap-style:square;mso-width-percent:0;mso-height-percent:0;mso-wrap-distance-left:9pt;mso-wrap-distance-top:0;mso-wrap-distance-right:9pt;mso-wrap-distance-bottom:0;mso-position-horizontal:absolute;mso-position-horizontal-relative:text;mso-position-vertical:absolute;mso-position-vertical-relative:text;mso-width-percent:0;mso-height-percent:0;mso-width-relative:page;mso-height-relative:page;v-text-anchor:top" o:gfxdata="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" filled="f" stroked="f">
                 <v:textbox>
                   <w:txbxContent>
                     <w:p>
@@ -1874,6 +1874,16 @@
           <w:lang w:val="es-ES"/>
         </w:rPr>
       </w:pPr>
+    </w:p>
+    <w:p>
+      <w:pPr>
+        <w:pStyle w:val="Sinespaciado"/>
+        <w:jc w:val="both"/>
+        <w:rPr>
+          <w:sz w:val="24"/>
+          <w:lang w:val="es-ES"/>
+        </w:rPr>
+      </w:pPr>
       <w:r>
         <w:rPr>
           <w:noProof/>
@@ -1882,15 +1892,15 @@
         <mc:AlternateContent>
           <mc:Choice Requires="wps">
             <w:drawing>
-              <wp:anchor distT="0" distB="0" distL="114300" distR="114300" simplePos="0" relativeHeight="251473408" behindDoc="0" locked="0" layoutInCell="1" allowOverlap="1" wp14:anchorId="0A036275" wp14:editId="3EE4D7EE">
+              <wp:anchor distT="0" distB="0" distL="114300" distR="114300" simplePos="0" relativeHeight="251649536" behindDoc="0" locked="0" layoutInCell="1" allowOverlap="1" wp14:anchorId="1003224F" wp14:editId="6347EB37">
                 <wp:simplePos x="0" y="0"/>
                 <wp:positionH relativeFrom="column">
-                  <wp:posOffset>4552951</wp:posOffset>
+                  <wp:posOffset>4552949</wp:posOffset>
                 </wp:positionH>
                 <wp:positionV relativeFrom="paragraph">
-                  <wp:posOffset>235585</wp:posOffset>
+                  <wp:posOffset>18415</wp:posOffset>
                 </wp:positionV>
-                <wp:extent cx="1732280" cy="1876425"/>
+                <wp:extent cx="1826895" cy="1876425"/>
                 <wp:effectExtent l="0" t="0" r="0" b="9525"/>
                 <wp:wrapNone/>
                 <wp:docPr id="19" name="Cuadro de texto 19"/>
@@ -1906,7 +1916,7 @@
                       <wps:spPr bwMode="auto">
                         <a:xfrm>
                           <a:off x="0" y="0"/>
-                          <a:ext cx="1732280" cy="1876425"/>
+                          <a:ext cx="1826895" cy="1876425"/>
                         </a:xfrm>
                         <a:prstGeom prst="rect">
                           <a:avLst/>
@@ -1940,8 +1950,14 @@
                           <w:p>
                             <w:pPr>
                               <w:spacing w:after="240" w:line="240" w:lineRule="auto"/>
+                              <w:rPr>
+                                <w:lang w:val="es-ES"/>
+                              </w:rPr>
                             </w:pPr>
                             <w:r>
+                              <w:rPr>
+                                <w:lang w:val="es-ES"/>
+                              </w:rPr>
                               <w:t>+ 51 921497120</w:t>
                             </w:r>
                           </w:p>
@@ -1951,19 +1967,22 @@
                               <w:rPr>
                                 <w:sz w:val="20"/>
                                 <w:szCs w:val="20"/>
+                                <w:lang w:val="es-ES"/>
                               </w:rPr>
                             </w:pPr>
                             <w:r>
                               <w:rPr>
                                 <w:sz w:val="20"/>
                                 <w:szCs w:val="20"/>
+                                <w:lang w:val="es-ES"/>
                               </w:rPr>
-                              <w:t>cm7chael.von</w:t>
+                              <w:t>michaelcervera13</w:t>
                             </w:r>
                             <w:r>
                               <w:rPr>
                                 <w:sz w:val="20"/>
                                 <w:szCs w:val="20"/>
+                                <w:lang w:val="es-ES"/>
                               </w:rPr>
                               <w:t>@gmail</w:t>
                             </w:r>
@@ -1971,6 +1990,7 @@
                               <w:rPr>
                                 <w:sz w:val="20"/>
                                 <w:szCs w:val="20"/>
+                                <w:lang w:val="es-ES"/>
                               </w:rPr>
                               <w:t>.com</w:t>
                             </w:r>
@@ -2190,14 +2210,20 @@
           </mc:Choice>
           <mc:Fallback>
             <w:pict>
-              <v:shape w14:anchorId="0A036275" id="Cuadro de texto 19" o:spid="_x0000_s1031" type="#_x0000_t202" style="position:absolute;margin-left:358.5pt;margin-top:18.55pt;width:136.4pt;height:147.75pt;z-index:251473408;visibility:visible;mso-wrap-style:square;mso-width-percent:0;mso-height-percent:0;mso-wrap-distance-left:9pt;mso-wrap-distance-top:0;mso-wrap-distance-right:9pt;mso-wrap-distance-bottom:0;mso-position-horizontal:absolute;mso-position-horizontal-relative:text;mso-position-vertical:absolute;mso-position-vertical-relative:text;mso-width-percent:0;mso-height-percent:0;mso-width-relative:page;mso-height-relative:page;v-text-anchor:top" o:gfxdata="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" filled="f" stroked="f">
+              <v:shape w14:anchorId="1003224F" id="Cuadro de texto 19" o:spid="_x0000_s1031" type="#_x0000_t202" style="position:absolute;left:0;text-align:left;margin-left:358.5pt;margin-top:1.45pt;width:143.85pt;height:147.75pt;z-index:251649536;visibility:visible;mso-wrap-style:square;mso-width-percent:0;mso-height-percent:0;mso-wrap-distance-left:9pt;mso-wrap-distance-top:0;mso-wrap-distance-right:9pt;mso-wrap-distance-bottom:0;mso-position-horizontal:absolute;mso-position-horizontal-relative:text;mso-position-vertical:absolute;mso-position-vertical-relative:text;mso-width-percent:0;mso-height-percent:0;mso-width-relative:page;mso-height-relative:page;v-text-anchor:top" o:gfxdata="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" filled="f" stroked="f">
                 <v:textbox>
                   <w:txbxContent>
                     <w:p>
                       <w:pPr>
                         <w:spacing w:after="240" w:line="240" w:lineRule="auto"/>
+                        <w:rPr>
+                          <w:lang w:val="es-ES"/>
+                        </w:rPr>
                       </w:pPr>
                       <w:r>
+                        <w:rPr>
+                          <w:lang w:val="es-ES"/>
+                        </w:rPr>
                         <w:t>+ 51 921497120</w:t>
                       </w:r>
                     </w:p>
@@ -2207,19 +2233,22 @@
                         <w:rPr>
                           <w:sz w:val="20"/>
                           <w:szCs w:val="20"/>
+                          <w:lang w:val="es-ES"/>
                         </w:rPr>
                       </w:pPr>
                       <w:r>
                         <w:rPr>
                           <w:sz w:val="20"/>
                           <w:szCs w:val="20"/>
+                          <w:lang w:val="es-ES"/>
                         </w:rPr>
-                        <w:t>cm7chael.von</w:t>
+                        <w:t>michaelcervera13</w:t>
                       </w:r>
                       <w:r>
                         <w:rPr>
                           <w:sz w:val="20"/>
                           <w:szCs w:val="20"/>
+                          <w:lang w:val="es-ES"/>
                         </w:rPr>
                         <w:t>@gmail</w:t>
                       </w:r>
@@ -2227,6 +2256,7 @@
                         <w:rPr>
                           <w:sz w:val="20"/>
                           <w:szCs w:val="20"/>
+                          <w:lang w:val="es-ES"/>
                         </w:rPr>
                         <w:t>.com</w:t>
                       </w:r>
@@ -2434,16 +2464,6 @@
           </mc:Fallback>
         </mc:AlternateContent>
       </w:r>
-    </w:p>
-    <w:p>
-      <w:pPr>
-        <w:pStyle w:val="Sinespaciado"/>
-        <w:jc w:val="both"/>
-        <w:rPr>
-          <w:sz w:val="24"/>
-          <w:lang w:val="es-ES"/>
-        </w:rPr>
-      </w:pPr>
       <w:r>
         <w:rPr>
           <w:b/>
@@ -2572,7 +2592,7 @@
           <w:lang w:bidi="ar-SA"/>
         </w:rPr>
         <w:drawing>
-          <wp:anchor distT="0" distB="0" distL="114300" distR="114300" simplePos="0" relativeHeight="251645440" behindDoc="0" locked="0" layoutInCell="1" allowOverlap="1" wp14:anchorId="6C3C8C7E" wp14:editId="69E69F1A">
+          <wp:anchor distT="0" distB="0" distL="114300" distR="114300" simplePos="0" relativeHeight="251651584" behindDoc="0" locked="0" layoutInCell="1" allowOverlap="1" wp14:anchorId="6C3C8C7E" wp14:editId="69E69F1A">
             <wp:simplePos x="0" y="0"/>
             <wp:positionH relativeFrom="column">
               <wp:posOffset>6124575</wp:posOffset>
@@ -2683,7 +2703,7 @@
           <w:lang w:bidi="ar-SA"/>
         </w:rPr>
         <w:drawing>
-          <wp:anchor distT="0" distB="0" distL="114300" distR="114300" simplePos="0" relativeHeight="251658752" behindDoc="0" locked="0" layoutInCell="1" allowOverlap="1" wp14:anchorId="4F72A6D9" wp14:editId="7C77BD14">
+          <wp:anchor distT="0" distB="0" distL="114300" distR="114300" simplePos="0" relativeHeight="251659776" behindDoc="0" locked="0" layoutInCell="1" allowOverlap="1" wp14:anchorId="4F72A6D9" wp14:editId="7C77BD14">
             <wp:simplePos x="0" y="0"/>
             <wp:positionH relativeFrom="column">
               <wp:posOffset>6096000</wp:posOffset>
@@ -2895,8 +2915,6 @@
           <w:lang w:val="es-ES"/>
         </w:rPr>
       </w:pPr>
-      <w:bookmarkStart w:id="0" w:name="_GoBack"/>
-      <w:bookmarkEnd w:id="0"/>
     </w:p>
     <w:p>
       <w:pPr>
@@ -2915,7 +2933,7 @@
         <mc:AlternateContent>
           <mc:Choice Requires="wps">
             <w:drawing>
-              <wp:anchor distT="0" distB="0" distL="114300" distR="114300" simplePos="0" relativeHeight="251469312" behindDoc="0" locked="0" layoutInCell="1" allowOverlap="1" wp14:anchorId="189D97D6" wp14:editId="70D6B20C">
+              <wp:anchor distT="0" distB="0" distL="114300" distR="114300" simplePos="0" relativeHeight="251648512" behindDoc="0" locked="0" layoutInCell="1" allowOverlap="1" wp14:anchorId="189D97D6" wp14:editId="70D6B20C">
                 <wp:simplePos x="0" y="0"/>
                 <wp:positionH relativeFrom="column">
                   <wp:posOffset>4629150</wp:posOffset>
@@ -2980,7 +2998,7 @@
           </mc:Choice>
           <mc:Fallback>
             <w:pict>
-              <v:rect w14:anchorId="61A43634" id="Rectángulo 52" o:spid="_x0000_s1026" style="position:absolute;margin-left:364.5pt;margin-top:7.45pt;width:133.85pt;height:223.5pt;z-index:251469312;visibility:visible;mso-wrap-style:square;mso-width-percent:0;mso-height-percent:0;mso-wrap-distance-left:9pt;mso-wrap-distance-top:0;mso-wrap-distance-right:9pt;mso-wrap-distance-bottom:0;mso-position-horizontal:absolute;mso-position-horizontal-relative:text;mso-position-vertical:absolute;mso-position-vertical-relative:text;mso-width-percent:0;mso-height-percent:0;mso-width-relative:page;mso-height-relative:page;v-text-anchor:top" o:gfxdata="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" fillcolor="#f2f2f2" stroked="f"/>
+              <v:rect w14:anchorId="258F2501" id="Rectángulo 52" o:spid="_x0000_s1026" style="position:absolute;margin-left:364.5pt;margin-top:7.45pt;width:133.85pt;height:223.5pt;z-index:251648512;visibility:visible;mso-wrap-style:square;mso-width-percent:0;mso-height-percent:0;mso-wrap-distance-left:9pt;mso-wrap-distance-top:0;mso-wrap-distance-right:9pt;mso-wrap-distance-bottom:0;mso-position-horizontal:absolute;mso-position-horizontal-relative:text;mso-position-vertical:absolute;mso-position-vertical-relative:text;mso-width-percent:0;mso-height-percent:0;mso-width-relative:page;mso-height-relative:page;v-text-anchor:top" o:gfxdata="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" fillcolor="#f2f2f2" stroked="f"/>
             </w:pict>
           </mc:Fallback>
         </mc:AlternateContent>
@@ -2993,7 +3011,7 @@
         <mc:AlternateContent>
           <mc:Choice Requires="wpg">
             <w:drawing>
-              <wp:anchor distT="0" distB="0" distL="114300" distR="114300" simplePos="0" relativeHeight="251464192" behindDoc="0" locked="0" layoutInCell="1" allowOverlap="1" wp14:anchorId="7779773C" wp14:editId="09E022D3">
+              <wp:anchor distT="0" distB="0" distL="114300" distR="114300" simplePos="0" relativeHeight="251647488" behindDoc="0" locked="0" layoutInCell="1" allowOverlap="1" wp14:anchorId="7779773C" wp14:editId="09E022D3">
                 <wp:simplePos x="0" y="0"/>
                 <wp:positionH relativeFrom="column">
                   <wp:posOffset>382905</wp:posOffset>
@@ -3485,7 +3503,7 @@
           </mc:Choice>
           <mc:Fallback>
             <w:pict>
-              <v:group w14:anchorId="5ADA4D1A" id="Grupo 64" o:spid="_x0000_s1026" style="position:absolute;margin-left:30.15pt;margin-top:24.55pt;width:22.5pt;height:18.95pt;z-index:251464192" coordorigin="1435,1470" coordsize="9395,7935" o:gfxdata="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">
+              <v:group w14:anchorId="1EE450D7" id="Grupo 64" o:spid="_x0000_s1026" style="position:absolute;margin-left:30.15pt;margin-top:24.55pt;width:22.5pt;height:18.95pt;z-index:251647488" coordorigin="1435,1470" coordsize="9395,7935" o:gfxdata="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">
                 <v:shape id="Freeform 39" o:spid="_x0000_s1027" style="position:absolute;left:4200;top:1470;width:4575;height:4395;visibility:visible;mso-wrap-style:square;v-text-anchor:top" coordsize="4575,4395" o:gfxdata="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" path="m3060,v,,,232,,465c,1680,210,4395,210,4395v,,930,-2370,2820,-2430c3030,2242,3030,2520,3030,2520l4575,1155,3060,xe" fillcolor="#d2232a" stroked="f">
                   <v:path arrowok="t" o:connecttype="custom" o:connectlocs="3060,0;3060,465;210,4395;3030,1965;3030,2520;4575,1155;3060,0" o:connectangles="0,0,0,0,0,0,0"/>
                 </v:shape>
@@ -3508,7 +3526,7 @@
         <mc:AlternateContent>
           <mc:Choice Requires="wps">
             <w:drawing>
-              <wp:anchor distT="0" distB="0" distL="114300" distR="114300" simplePos="0" relativeHeight="251462144" behindDoc="0" locked="0" layoutInCell="1" allowOverlap="1" wp14:anchorId="76A4AD06" wp14:editId="268EBE1C">
+              <wp:anchor distT="0" distB="0" distL="114300" distR="114300" simplePos="0" relativeHeight="251646464" behindDoc="0" locked="0" layoutInCell="1" allowOverlap="1" wp14:anchorId="76A4AD06" wp14:editId="268EBE1C">
                 <wp:simplePos x="0" y="0"/>
                 <wp:positionH relativeFrom="column">
                   <wp:posOffset>604520</wp:posOffset>
@@ -3633,7 +3651,7 @@
           </mc:Choice>
           <mc:Fallback>
             <w:pict>
-              <v:shape w14:anchorId="76A4AD06" id="Cuadro de texto 63" o:spid="_x0000_s1032" type="#_x0000_t202" style="position:absolute;margin-left:47.6pt;margin-top:28.75pt;width:286.55pt;height:23.45pt;z-index:251462144;visibility:visible;mso-wrap-style:square;mso-width-percent:0;mso-height-percent:0;mso-wrap-distance-left:9pt;mso-wrap-distance-top:0;mso-wrap-distance-right:9pt;mso-wrap-distance-bottom:0;mso-position-horizontal:absolute;mso-position-horizontal-relative:text;mso-position-vertical:absolute;mso-position-vertical-relative:text;mso-width-percent:0;mso-height-percent:0;mso-width-relative:page;mso-height-relative:page;v-text-anchor:top" o:gfxdata="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" filled="f" stroked="f">
+              <v:shape w14:anchorId="76A4AD06" id="Cuadro de texto 63" o:spid="_x0000_s1032" type="#_x0000_t202" style="position:absolute;margin-left:47.6pt;margin-top:28.75pt;width:286.55pt;height:23.45pt;z-index:251646464;visibility:visible;mso-wrap-style:square;mso-width-percent:0;mso-height-percent:0;mso-wrap-distance-left:9pt;mso-wrap-distance-top:0;mso-wrap-distance-right:9pt;mso-wrap-distance-bottom:0;mso-position-horizontal:absolute;mso-position-horizontal-relative:text;mso-position-vertical:absolute;mso-position-vertical-relative:text;mso-width-percent:0;mso-height-percent:0;mso-width-relative:page;mso-height-relative:page;v-text-anchor:top" o:gfxdata="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" filled="f" stroked="f">
                 <v:textbox>
                   <w:txbxContent>
                     <w:p>
@@ -3712,7 +3730,7 @@
         <mc:AlternateContent>
           <mc:Choice Requires="wps">
             <w:drawing>
-              <wp:anchor distT="0" distB="0" distL="114300" distR="114300" simplePos="0" relativeHeight="251854336" behindDoc="0" locked="0" layoutInCell="1" allowOverlap="1" wp14:anchorId="19225810" wp14:editId="55991C14">
+              <wp:anchor distT="0" distB="0" distL="114300" distR="114300" simplePos="0" relativeHeight="251670016" behindDoc="0" locked="0" layoutInCell="1" allowOverlap="1" wp14:anchorId="19225810" wp14:editId="55991C14">
                 <wp:simplePos x="0" y="0"/>
                 <wp:positionH relativeFrom="column">
                   <wp:posOffset>4745355</wp:posOffset>
@@ -3807,7 +3825,7 @@
           </mc:Choice>
           <mc:Fallback>
             <w:pict>
-              <v:shape w14:anchorId="19225810" id="Cuadro de texto 46" o:spid="_x0000_s1033" type="#_x0000_t202" style="position:absolute;left:0;text-align:left;margin-left:373.65pt;margin-top:.9pt;width:119.8pt;height:22.8pt;z-index:251854336;visibility:visible;mso-wrap-style:square;mso-width-percent:0;mso-height-percent:0;mso-wrap-distance-left:9pt;mso-wrap-distance-top:0;mso-wrap-distance-right:9pt;mso-wrap-distance-bottom:0;mso-position-horizontal:absolute;mso-position-horizontal-relative:text;mso-position-vertical:absolute;mso-position-vertical-relative:text;mso-width-percent:0;mso-height-percent:0;mso-width-relative:page;mso-height-relative:page;v-text-anchor:top" o:gfxdata="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" filled="f" stroked="f">
+              <v:shape w14:anchorId="19225810" id="Cuadro de texto 46" o:spid="_x0000_s1033" type="#_x0000_t202" style="position:absolute;left:0;text-align:left;margin-left:373.65pt;margin-top:.9pt;width:119.8pt;height:22.8pt;z-index:251670016;visibility:visible;mso-wrap-style:square;mso-width-percent:0;mso-height-percent:0;mso-wrap-distance-left:9pt;mso-wrap-distance-top:0;mso-wrap-distance-right:9pt;mso-wrap-distance-bottom:0;mso-position-horizontal:absolute;mso-position-horizontal-relative:text;mso-position-vertical:absolute;mso-position-vertical-relative:text;mso-width-percent:0;mso-height-percent:0;mso-width-relative:page;mso-height-relative:page;v-text-anchor:top" o:gfxdata="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" filled="f" stroked="f">
                 <v:textbox>
                   <w:txbxContent>
                     <w:p>
@@ -3846,7 +3864,7 @@
         <mc:AlternateContent>
           <mc:Choice Requires="wpg">
             <w:drawing>
-              <wp:anchor distT="0" distB="0" distL="114300" distR="114300" simplePos="0" relativeHeight="251851264" behindDoc="0" locked="0" layoutInCell="1" allowOverlap="1" wp14:anchorId="3355354D" wp14:editId="66EA997F">
+              <wp:anchor distT="0" distB="0" distL="114300" distR="114300" simplePos="0" relativeHeight="251668992" behindDoc="0" locked="0" layoutInCell="1" allowOverlap="1" wp14:anchorId="3355354D" wp14:editId="66EA997F">
                 <wp:simplePos x="0" y="0"/>
                 <wp:positionH relativeFrom="column">
                   <wp:posOffset>4634230</wp:posOffset>
@@ -4083,7 +4101,7 @@
           </mc:Choice>
           <mc:Fallback>
             <w:pict>
-              <v:group w14:anchorId="0AE0700F" id="Grupo 53" o:spid="_x0000_s1026" style="position:absolute;margin-left:364.9pt;margin-top:.9pt;width:140.95pt;height:19.9pt;z-index:251851264" coordorigin="8779,2022" coordsize="2819,398" o:gfxdata="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">
+              <v:group w14:anchorId="68CF4944" id="Grupo 53" o:spid="_x0000_s1026" style="position:absolute;margin-left:364.9pt;margin-top:.9pt;width:140.95pt;height:19.9pt;z-index:251668992" coordorigin="8779,2022" coordsize="2819,398" o:gfxdata="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">
                 <v:rect id="Rectangle 4" o:spid="_x0000_s1027" style="position:absolute;left:8779;top:2071;width:2818;height:349;visibility:visible;mso-wrap-style:square;v-text-anchor:top" o:gfxdata="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" fillcolor="#d2232a" stroked="f"/>
                 <v:shape id="Freeform 5" o:spid="_x0000_s1028" style="position:absolute;left:8779;top:2022;width:67;height:49;visibility:visible;mso-wrap-style:square;v-text-anchor:top" coordsize="67,49" o:gfxdata="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" path="m,49l67,r,49l,49xe" fillcolor="#9c1519" stroked="f">
                   <v:path arrowok="t" o:connecttype="custom" o:connectlocs="0,49;67,0;67,49;0,49" o:connectangles="0,0,0,0"/>
@@ -5780,6 +5798,8 @@
           <w:lang w:val="es-ES" w:eastAsia="es-PE" w:bidi="ar-SA"/>
         </w:rPr>
       </w:pPr>
+      <w:bookmarkStart w:id="0" w:name="_GoBack"/>
+      <w:bookmarkEnd w:id="0"/>
     </w:p>
     <w:p>
       <w:pPr>
@@ -5802,7 +5822,7 @@
         <mc:AlternateContent>
           <mc:Choice Requires="wpg">
             <w:drawing>
-              <wp:anchor distT="0" distB="0" distL="114300" distR="114300" simplePos="0" relativeHeight="251661312" behindDoc="0" locked="0" layoutInCell="1" allowOverlap="1" wp14:anchorId="467B4400" wp14:editId="01EC860D">
+              <wp:anchor distT="0" distB="0" distL="114300" distR="114300" simplePos="0" relativeHeight="251663872" behindDoc="0" locked="0" layoutInCell="1" allowOverlap="1" wp14:anchorId="467B4400" wp14:editId="01EC860D">
                 <wp:simplePos x="0" y="0"/>
                 <wp:positionH relativeFrom="column">
                   <wp:posOffset>71431</wp:posOffset>
@@ -6294,7 +6314,7 @@
           </mc:Choice>
           <mc:Fallback>
             <w:pict>
-              <v:group w14:anchorId="0177CDD9" id="Grupo 13" o:spid="_x0000_s1026" style="position:absolute;margin-left:5.6pt;margin-top:12.8pt;width:22.5pt;height:18.95pt;z-index:251661312" coordorigin="1435,1470" coordsize="9395,7935" o:gfxdata="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">
+              <v:group w14:anchorId="73D92BD3" id="Grupo 13" o:spid="_x0000_s1026" style="position:absolute;margin-left:5.6pt;margin-top:12.8pt;width:22.5pt;height:18.95pt;z-index:251663872" coordorigin="1435,1470" coordsize="9395,7935" o:gfxdata="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">
                 <v:shape id="Freeform 69" o:spid="_x0000_s1027" style="position:absolute;left:4200;top:1470;width:4575;height:4395;visibility:visible;mso-wrap-style:square;v-text-anchor:top" coordsize="4575,4395" o:gfxdata="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" path="m3060,v,,,232,,465c,1680,210,4395,210,4395v,,930,-2370,2820,-2430c3030,2242,3030,2520,3030,2520l4575,1155,3060,xe" fillcolor="#d2232a" stroked="f">
                   <v:path arrowok="t" o:connecttype="custom" o:connectlocs="3060,0;3060,465;210,4395;3030,1965;3030,2520;4575,1155;3060,0" o:connectangles="0,0,0,0,0,0,0"/>
                 </v:shape>
@@ -6495,7 +6515,7 @@
         <mc:AlternateContent>
           <mc:Choice Requires="wpg">
             <w:drawing>
-              <wp:anchor distT="0" distB="0" distL="114300" distR="114300" simplePos="0" relativeHeight="251664896" behindDoc="0" locked="0" layoutInCell="1" allowOverlap="1" wp14:anchorId="3D27D76C" wp14:editId="3C801F47">
+              <wp:anchor distT="0" distB="0" distL="114300" distR="114300" simplePos="0" relativeHeight="251665920" behindDoc="0" locked="0" layoutInCell="1" allowOverlap="1" wp14:anchorId="3D27D76C" wp14:editId="3C801F47">
                 <wp:simplePos x="0" y="0"/>
                 <wp:positionH relativeFrom="column">
                   <wp:posOffset>25926</wp:posOffset>
@@ -6972,7 +6992,7 @@
           </mc:Choice>
           <mc:Fallback>
             <w:pict>
-              <v:group w14:anchorId="0A60BFB6" id="Grupo 9" o:spid="_x0000_s1026" style="position:absolute;margin-left:2.05pt;margin-top:1.5pt;width:28.2pt;height:15.55pt;z-index:251664896" coordorigin="1487,1431" coordsize="9341,5141" o:gfxdata="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">
+              <v:group w14:anchorId="16F8A30B" id="Grupo 9" o:spid="_x0000_s1026" style="position:absolute;margin-left:2.05pt;margin-top:1.5pt;width:28.2pt;height:15.55pt;z-index:251665920" coordorigin="1487,1431" coordsize="9341,5141" o:gfxdata="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">
                 <v:shape id="Freeform 36" o:spid="_x0000_s1027" style="position:absolute;left:1487;top:1431;width:9341;height:4152;visibility:visible;mso-wrap-style:square;v-text-anchor:top" coordsize="9341,4152" o:gfxdata="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" path="m,1299l4703,,9341,1281v,,-2230,1098,-4460,2197c4587,3653,4367,3478,4367,3478l1832,2234r123,1598c1914,4151,1736,4148,1586,4148v-2,-68,-4,-135,-4,-135c1582,4013,1786,4040,1828,3840,1769,3000,1711,2160,1711,2160l4048,1524v,,185,-71,366,-40c4816,1515,4974,1374,4974,1374v,,174,-88,-28,-224c4622,985,4338,1178,4338,1178v-105,156,-281,205,-281,205c4057,1383,2935,1683,1813,1983v-301,80,-301,292,-301,292c1512,2275,1462,3034,1412,3794v-4,208,159,217,159,217l1578,4148v-50,-38,-297,4,-308,-366c1331,3039,1393,2296,1393,2296v-15,-314,-73,-304,-215,-398c589,1598,,1299,,1299xe" fillcolor="#d2232a" stroked="f">
                   <v:path arrowok="t" o:connecttype="custom" o:connectlocs="0,1299;4703,0;9341,1281;4881,3478;4367,3478;1832,2234;1955,3832;1586,4148;1582,4013;1828,3840;1711,2160;4048,1524;4414,1484;4974,1374;4946,1150;4338,1178;4057,1383;1813,1983;1512,2275;1412,3794;1571,4011;1578,4148;1270,3782;1393,2296;1178,1898;0,1299" o:connectangles="0,0,0,0,0,0,0,0,0,0,0,0,0,0,0,0,0,0,0,0,0,0,0,0,0,0"/>
                 </v:shape>
@@ -7365,7 +7385,7 @@
         <mc:AlternateContent>
           <mc:Choice Requires="wps">
             <w:drawing>
-              <wp:anchor distT="0" distB="0" distL="114300" distR="114300" simplePos="0" relativeHeight="251650048" behindDoc="0" locked="0" layoutInCell="1" allowOverlap="1" wp14:anchorId="202071CE" wp14:editId="17BAA981">
+              <wp:anchor distT="0" distB="0" distL="114300" distR="114300" simplePos="0" relativeHeight="251654656" behindDoc="0" locked="0" layoutInCell="1" allowOverlap="1" wp14:anchorId="202071CE" wp14:editId="17BAA981">
                 <wp:simplePos x="0" y="0"/>
                 <wp:positionH relativeFrom="column">
                   <wp:posOffset>735330</wp:posOffset>
@@ -7449,7 +7469,7 @@
           </mc:Choice>
           <mc:Fallback>
             <w:pict>
-              <v:shape w14:anchorId="202071CE" id="Cuadro de texto 12" o:spid="_x0000_s1034" type="#_x0000_t202" style="position:absolute;left:0;text-align:left;margin-left:57.9pt;margin-top:261.5pt;width:280.35pt;height:110.35pt;z-index:251650048;visibility:visible;mso-wrap-style:square;mso-width-percent:0;mso-height-percent:0;mso-wrap-distance-left:9pt;mso-wrap-distance-top:0;mso-wrap-distance-right:9pt;mso-wrap-distance-bottom:0;mso-position-horizontal:absolute;mso-position-horizontal-relative:text;mso-position-vertical:absolute;mso-position-vertical-relative:text;mso-width-percent:0;mso-height-percent:0;mso-width-relative:page;mso-height-relative:page;v-text-anchor:top" o:gfxdata="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" filled="f" stroked="f">
+              <v:shape w14:anchorId="202071CE" id="Cuadro de texto 12" o:spid="_x0000_s1034" type="#_x0000_t202" style="position:absolute;left:0;text-align:left;margin-left:57.9pt;margin-top:261.5pt;width:280.35pt;height:110.35pt;z-index:251654656;visibility:visible;mso-wrap-style:square;mso-width-percent:0;mso-height-percent:0;mso-wrap-distance-left:9pt;mso-wrap-distance-top:0;mso-wrap-distance-right:9pt;mso-wrap-distance-bottom:0;mso-position-horizontal:absolute;mso-position-horizontal-relative:text;mso-position-vertical:absolute;mso-position-vertical-relative:text;mso-width-percent:0;mso-height-percent:0;mso-width-relative:page;mso-height-relative:page;v-text-anchor:top" o:gfxdata="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" filled="f" stroked="f">
                 <v:textbox>
                   <w:txbxContent>
                     <w:p>
@@ -7477,7 +7497,7 @@
         <mc:AlternateContent>
           <mc:Choice Requires="wps">
             <w:drawing>
-              <wp:anchor distT="0" distB="0" distL="114300" distR="114300" simplePos="0" relativeHeight="251658752" behindDoc="0" locked="0" layoutInCell="1" allowOverlap="1" wp14:anchorId="6F058025" wp14:editId="4111F3D1">
+              <wp:anchor distT="0" distB="0" distL="114300" distR="114300" simplePos="0" relativeHeight="251660800" behindDoc="0" locked="0" layoutInCell="1" allowOverlap="1" wp14:anchorId="6F058025" wp14:editId="4111F3D1">
                 <wp:simplePos x="0" y="0"/>
                 <wp:positionH relativeFrom="column">
                   <wp:posOffset>735330</wp:posOffset>
@@ -7572,7 +7592,7 @@
           </mc:Choice>
           <mc:Fallback>
             <w:pict>
-              <v:shape w14:anchorId="6F058025" id="Cuadro de texto 1" o:spid="_x0000_s1035" type="#_x0000_t202" style="position:absolute;left:0;text-align:left;margin-left:57.9pt;margin-top:413.35pt;width:280.35pt;height:80.6pt;z-index:251658752;visibility:visible;mso-wrap-style:square;mso-width-percent:0;mso-height-percent:0;mso-wrap-distance-left:9pt;mso-wrap-distance-top:0;mso-wrap-distance-right:9pt;mso-wrap-distance-bottom:0;mso-position-horizontal:absolute;mso-position-horizontal-relative:text;mso-position-vertical:absolute;mso-position-vertical-relative:text;mso-width-percent:0;mso-height-percent:0;mso-width-relative:page;mso-height-relative:page;v-text-anchor:top" o:gfxdata="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" filled="f" stroked="f">
+              <v:shape w14:anchorId="6F058025" id="Cuadro de texto 1" o:spid="_x0000_s1035" type="#_x0000_t202" style="position:absolute;left:0;text-align:left;margin-left:57.9pt;margin-top:413.35pt;width:280.35pt;height:80.6pt;z-index:251660800;visibility:visible;mso-wrap-style:square;mso-width-percent:0;mso-height-percent:0;mso-wrap-distance-left:9pt;mso-wrap-distance-top:0;mso-wrap-distance-right:9pt;mso-wrap-distance-bottom:0;mso-position-horizontal:absolute;mso-position-horizontal-relative:text;mso-position-vertical:absolute;mso-position-vertical-relative:text;mso-width-percent:0;mso-height-percent:0;mso-width-relative:page;mso-height-relative:page;v-text-anchor:top" o:gfxdata="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" filled="f" stroked="f">
                 <v:textbox>
                   <w:txbxContent>
                     <w:p>
@@ -9230,7 +9250,7 @@
 </file>
 
 <file path=customXml/itemProps1.xml><?xml version="1.0" encoding="utf-8"?>
-<ds:datastoreItem xmlns:ds="http://schemas.openxmlformats.org/officeDocument/2006/customXml" ds:itemID="{6D6FA318-CFB8-496F-93B3-950042A8138B}">
+<ds:datastoreItem xmlns:ds="http://schemas.openxmlformats.org/officeDocument/2006/customXml" ds:itemID="{82C13A84-1EBC-43D0-84D2-8C8C9DA2359D}">
   <ds:schemaRefs>
     <ds:schemaRef ds:uri="http://schemas.openxmlformats.org/officeDocument/2006/bibliography"/>
   </ds:schemaRefs>

--- a/mcervera.docx
+++ b/mcervera.docx
@@ -449,7 +449,7 @@
           </mc:Choice>
           <mc:Fallback>
             <w:pict>
-              <v:rect w14:anchorId="7A27BCED" id="Rectángulo 75" o:spid="_x0000_s1026" style="position:absolute;margin-left:365.35pt;margin-top:2.8pt;width:131.85pt;height:16.35pt;z-index:251656704;visibility:visible;mso-wrap-style:square;mso-width-percent:0;mso-height-percent:0;mso-wrap-distance-left:9pt;mso-wrap-distance-top:0;mso-wrap-distance-right:9pt;mso-wrap-distance-bottom:0;mso-position-horizontal:absolute;mso-position-horizontal-relative:text;mso-position-vertical:absolute;mso-position-vertical-relative:text;mso-width-percent:0;mso-height-percent:0;mso-width-relative:page;mso-height-relative:page;v-text-anchor:top" o:gfxdata="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" filled="f"/>
+              <v:rect w14:anchorId="309FD065" id="Rectángulo 75" o:spid="_x0000_s1026" style="position:absolute;margin-left:365.35pt;margin-top:2.8pt;width:131.85pt;height:16.35pt;z-index:251656704;visibility:visible;mso-wrap-style:square;mso-width-percent:0;mso-height-percent:0;mso-wrap-distance-left:9pt;mso-wrap-distance-top:0;mso-wrap-distance-right:9pt;mso-wrap-distance-bottom:0;mso-position-horizontal:absolute;mso-position-horizontal-relative:text;mso-position-vertical:absolute;mso-position-vertical-relative:text;mso-width-percent:0;mso-height-percent:0;mso-width-relative:page;mso-height-relative:page;v-text-anchor:top" o:gfxdata="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" filled="f"/>
             </w:pict>
           </mc:Fallback>
         </mc:AlternateContent>
@@ -529,7 +529,7 @@
           </mc:Choice>
           <mc:Fallback>
             <w:pict>
-              <v:rect w14:anchorId="70620A1C" id="Rectángulo 47" o:spid="_x0000_s1026" style="position:absolute;margin-left:363pt;margin-top:12.45pt;width:133.85pt;height:206.25pt;z-index:251645440;visibility:visible;mso-wrap-style:square;mso-width-percent:0;mso-height-percent:0;mso-wrap-distance-left:9pt;mso-wrap-distance-top:0;mso-wrap-distance-right:9pt;mso-wrap-distance-bottom:0;mso-position-horizontal:absolute;mso-position-horizontal-relative:text;mso-position-vertical:absolute;mso-position-vertical-relative:text;mso-width-percent:0;mso-height-percent:0;mso-width-relative:page;mso-height-relative:page;v-text-anchor:top" o:gfxdata="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" fillcolor="#f2f2f2" stroked="f"/>
+              <v:rect w14:anchorId="5D32A34A" id="Rectángulo 47" o:spid="_x0000_s1026" style="position:absolute;margin-left:363pt;margin-top:12.45pt;width:133.85pt;height:206.25pt;z-index:251645440;visibility:visible;mso-wrap-style:square;mso-width-percent:0;mso-height-percent:0;mso-wrap-distance-left:9pt;mso-wrap-distance-top:0;mso-wrap-distance-right:9pt;mso-wrap-distance-bottom:0;mso-position-horizontal:absolute;mso-position-horizontal-relative:text;mso-position-vertical:absolute;mso-position-vertical-relative:text;mso-width-percent:0;mso-height-percent:0;mso-width-relative:page;mso-height-relative:page;v-text-anchor:top" o:gfxdata="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" fillcolor="#f2f2f2" stroked="f"/>
             </w:pict>
           </mc:Fallback>
         </mc:AlternateContent>
@@ -797,7 +797,7 @@
           </mc:Choice>
           <mc:Fallback>
             <w:pict>
-              <v:rect w14:anchorId="28938EB1" id="Rectángulo 72" o:spid="_x0000_s1026" style="position:absolute;margin-left:390.2pt;margin-top:407.85pt;width:82.35pt;height:3.55pt;z-index:251664896;visibility:visible;mso-wrap-style:square;mso-width-percent:0;mso-height-percent:0;mso-wrap-distance-left:9pt;mso-wrap-distance-top:0;mso-wrap-distance-right:9pt;mso-wrap-distance-bottom:0;mso-position-horizontal:absolute;mso-position-horizontal-relative:text;mso-position-vertical:absolute;mso-position-vertical-relative:text;mso-width-percent:0;mso-height-percent:0;mso-width-relative:page;mso-height-relative:page;v-text-anchor:top" o:gfxdata="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" fillcolor="#d2232a" stroked="f"/>
+              <v:rect w14:anchorId="166372A4" id="Rectángulo 72" o:spid="_x0000_s1026" style="position:absolute;margin-left:390.2pt;margin-top:407.85pt;width:82.35pt;height:3.55pt;z-index:251664896;visibility:visible;mso-wrap-style:square;mso-width-percent:0;mso-height-percent:0;mso-wrap-distance-left:9pt;mso-wrap-distance-top:0;mso-wrap-distance-right:9pt;mso-wrap-distance-bottom:0;mso-position-horizontal:absolute;mso-position-horizontal-relative:text;mso-position-vertical:absolute;mso-position-vertical-relative:text;mso-width-percent:0;mso-height-percent:0;mso-width-relative:page;mso-height-relative:page;v-text-anchor:top" o:gfxdata="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" fillcolor="#d2232a" stroked="f"/>
             </w:pict>
           </mc:Fallback>
         </mc:AlternateContent>
@@ -875,7 +875,7 @@
           </mc:Choice>
           <mc:Fallback>
             <w:pict>
-              <v:rect w14:anchorId="21FF94F1" id="Rectángulo 71" o:spid="_x0000_s1026" style="position:absolute;margin-left:390.2pt;margin-top:377.85pt;width:82.35pt;height:3.55pt;z-index:251662848;visibility:visible;mso-wrap-style:square;mso-width-percent:0;mso-height-percent:0;mso-wrap-distance-left:9pt;mso-wrap-distance-top:0;mso-wrap-distance-right:9pt;mso-wrap-distance-bottom:0;mso-position-horizontal:absolute;mso-position-horizontal-relative:text;mso-position-vertical:absolute;mso-position-vertical-relative:text;mso-width-percent:0;mso-height-percent:0;mso-width-relative:page;mso-height-relative:page;v-text-anchor:top" o:gfxdata="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" fillcolor="#d2232a" stroked="f"/>
+              <v:rect w14:anchorId="498AF6CE" id="Rectángulo 71" o:spid="_x0000_s1026" style="position:absolute;margin-left:390.2pt;margin-top:377.85pt;width:82.35pt;height:3.55pt;z-index:251662848;visibility:visible;mso-wrap-style:square;mso-width-percent:0;mso-height-percent:0;mso-wrap-distance-left:9pt;mso-wrap-distance-top:0;mso-wrap-distance-right:9pt;mso-wrap-distance-bottom:0;mso-position-horizontal:absolute;mso-position-horizontal-relative:text;mso-position-vertical:absolute;mso-position-vertical-relative:text;mso-width-percent:0;mso-height-percent:0;mso-width-relative:page;mso-height-relative:page;v-text-anchor:top" o:gfxdata="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" fillcolor="#d2232a" stroked="f"/>
             </w:pict>
           </mc:Fallback>
         </mc:AlternateContent>
@@ -953,7 +953,7 @@
           </mc:Choice>
           <mc:Fallback>
             <w:pict>
-              <v:rect w14:anchorId="1F01B87F" id="Rectángulo 70" o:spid="_x0000_s1026" style="position:absolute;margin-left:390.2pt;margin-top:350.85pt;width:82.35pt;height:3.55pt;z-index:251661824;visibility:visible;mso-wrap-style:square;mso-width-percent:0;mso-height-percent:0;mso-wrap-distance-left:9pt;mso-wrap-distance-top:0;mso-wrap-distance-right:9pt;mso-wrap-distance-bottom:0;mso-position-horizontal:absolute;mso-position-horizontal-relative:text;mso-position-vertical:absolute;mso-position-vertical-relative:text;mso-width-percent:0;mso-height-percent:0;mso-width-relative:page;mso-height-relative:page;v-text-anchor:top" o:gfxdata="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" fillcolor="#d2232a" stroked="f"/>
+              <v:rect w14:anchorId="7931DF8A" id="Rectángulo 70" o:spid="_x0000_s1026" style="position:absolute;margin-left:390.2pt;margin-top:350.85pt;width:82.35pt;height:3.55pt;z-index:251661824;visibility:visible;mso-wrap-style:square;mso-width-percent:0;mso-height-percent:0;mso-wrap-distance-left:9pt;mso-wrap-distance-top:0;mso-wrap-distance-right:9pt;mso-wrap-distance-bottom:0;mso-position-horizontal:absolute;mso-position-horizontal-relative:text;mso-position-vertical:absolute;mso-position-vertical-relative:text;mso-width-percent:0;mso-height-percent:0;mso-width-relative:page;mso-height-relative:page;v-text-anchor:top" o:gfxdata="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" fillcolor="#d2232a" stroked="f"/>
             </w:pict>
           </mc:Fallback>
         </mc:AlternateContent>
@@ -1031,7 +1031,7 @@
           </mc:Choice>
           <mc:Fallback>
             <w:pict>
-              <v:rect w14:anchorId="58372EAC" id="Rectángulo 69" o:spid="_x0000_s1026" style="position:absolute;margin-left:390.2pt;margin-top:322.35pt;width:82.35pt;height:3.55pt;z-index:251657728;visibility:visible;mso-wrap-style:square;mso-width-percent:0;mso-height-percent:0;mso-wrap-distance-left:9pt;mso-wrap-distance-top:0;mso-wrap-distance-right:9pt;mso-wrap-distance-bottom:0;mso-position-horizontal:absolute;mso-position-horizontal-relative:text;mso-position-vertical:absolute;mso-position-vertical-relative:text;mso-width-percent:0;mso-height-percent:0;mso-width-relative:page;mso-height-relative:page;v-text-anchor:top" o:gfxdata="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" fillcolor="#d2232a" stroked="f"/>
+              <v:rect w14:anchorId="4F941E61" id="Rectángulo 69" o:spid="_x0000_s1026" style="position:absolute;margin-left:390.2pt;margin-top:322.35pt;width:82.35pt;height:3.55pt;z-index:251657728;visibility:visible;mso-wrap-style:square;mso-width-percent:0;mso-height-percent:0;mso-wrap-distance-left:9pt;mso-wrap-distance-top:0;mso-wrap-distance-right:9pt;mso-wrap-distance-bottom:0;mso-position-horizontal:absolute;mso-position-horizontal-relative:text;mso-position-vertical:absolute;mso-position-vertical-relative:text;mso-width-percent:0;mso-height-percent:0;mso-width-relative:page;mso-height-relative:page;v-text-anchor:top" o:gfxdata="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" fillcolor="#d2232a" stroked="f"/>
             </w:pict>
           </mc:Fallback>
         </mc:AlternateContent>
@@ -1109,7 +1109,7 @@
           </mc:Choice>
           <mc:Fallback>
             <w:pict>
-              <v:rect w14:anchorId="2C3708C4" id="Rectángulo 68" o:spid="_x0000_s1026" style="position:absolute;margin-left:388.7pt;margin-top:295.35pt;width:82.35pt;height:3.55pt;z-index:251653632;visibility:visible;mso-wrap-style:square;mso-width-percent:0;mso-height-percent:0;mso-wrap-distance-left:9pt;mso-wrap-distance-top:0;mso-wrap-distance-right:9pt;mso-wrap-distance-bottom:0;mso-position-horizontal:absolute;mso-position-horizontal-relative:text;mso-position-vertical:absolute;mso-position-vertical-relative:text;mso-width-percent:0;mso-height-percent:0;mso-width-relative:page;mso-height-relative:page;v-text-anchor:top" o:gfxdata="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" fillcolor="#d2232a" stroked="f"/>
+              <v:rect w14:anchorId="6942DAE2" id="Rectángulo 68" o:spid="_x0000_s1026" style="position:absolute;margin-left:388.7pt;margin-top:295.35pt;width:82.35pt;height:3.55pt;z-index:251653632;visibility:visible;mso-wrap-style:square;mso-width-percent:0;mso-height-percent:0;mso-wrap-distance-left:9pt;mso-wrap-distance-top:0;mso-wrap-distance-right:9pt;mso-wrap-distance-bottom:0;mso-position-horizontal:absolute;mso-position-horizontal-relative:text;mso-position-vertical:absolute;mso-position-vertical-relative:text;mso-width-percent:0;mso-height-percent:0;mso-width-relative:page;mso-height-relative:page;v-text-anchor:top" o:gfxdata="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" fillcolor="#d2232a" stroked="f"/>
             </w:pict>
           </mc:Fallback>
         </mc:AlternateContent>
@@ -1359,7 +1359,7 @@
           </mc:Choice>
           <mc:Fallback>
             <w:pict>
-              <v:group w14:anchorId="4BC70E78" id="Grupo 48" o:spid="_x0000_s1026" style="position:absolute;margin-left:359.65pt;margin-top:26.85pt;width:140.95pt;height:19.9pt;z-index:251666944" coordorigin="8779,2022" coordsize="2819,398" o:gfxdata="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">
+              <v:group w14:anchorId="20A21EAC" id="Grupo 48" o:spid="_x0000_s1026" style="position:absolute;margin-left:359.65pt;margin-top:26.85pt;width:140.95pt;height:19.9pt;z-index:251666944" coordorigin="8779,2022" coordsize="2819,398" o:gfxdata="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">
                 <v:rect id="Rectangle 13" o:spid="_x0000_s1027" style="position:absolute;left:8779;top:2071;width:2818;height:349;visibility:visible;mso-wrap-style:square;v-text-anchor:top" o:gfxdata="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" fillcolor="#d2232a" stroked="f"/>
                 <v:shape id="Freeform 14" o:spid="_x0000_s1028" style="position:absolute;left:8779;top:2022;width:67;height:49;visibility:visible;mso-wrap-style:square;v-text-anchor:top" coordsize="67,49" o:gfxdata="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" path="m,49l67,r,49l,49xe" fillcolor="#9c1519" stroked="f">
                   <v:path arrowok="t" o:connecttype="custom" o:connectlocs="0,49;67,0;67,49;0,49" o:connectangles="0,0,0,0"/>
@@ -2998,7 +2998,7 @@
           </mc:Choice>
           <mc:Fallback>
             <w:pict>
-              <v:rect w14:anchorId="258F2501" id="Rectángulo 52" o:spid="_x0000_s1026" style="position:absolute;margin-left:364.5pt;margin-top:7.45pt;width:133.85pt;height:223.5pt;z-index:251648512;visibility:visible;mso-wrap-style:square;mso-width-percent:0;mso-height-percent:0;mso-wrap-distance-left:9pt;mso-wrap-distance-top:0;mso-wrap-distance-right:9pt;mso-wrap-distance-bottom:0;mso-position-horizontal:absolute;mso-position-horizontal-relative:text;mso-position-vertical:absolute;mso-position-vertical-relative:text;mso-width-percent:0;mso-height-percent:0;mso-width-relative:page;mso-height-relative:page;v-text-anchor:top" o:gfxdata="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" fillcolor="#f2f2f2" stroked="f"/>
+              <v:rect w14:anchorId="03637E46" id="Rectángulo 52" o:spid="_x0000_s1026" style="position:absolute;margin-left:364.5pt;margin-top:7.45pt;width:133.85pt;height:223.5pt;z-index:251648512;visibility:visible;mso-wrap-style:square;mso-width-percent:0;mso-height-percent:0;mso-wrap-distance-left:9pt;mso-wrap-distance-top:0;mso-wrap-distance-right:9pt;mso-wrap-distance-bottom:0;mso-position-horizontal:absolute;mso-position-horizontal-relative:text;mso-position-vertical:absolute;mso-position-vertical-relative:text;mso-width-percent:0;mso-height-percent:0;mso-width-relative:page;mso-height-relative:page;v-text-anchor:top" o:gfxdata="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" fillcolor="#f2f2f2" stroked="f"/>
             </w:pict>
           </mc:Fallback>
         </mc:AlternateContent>
@@ -3503,7 +3503,7 @@
           </mc:Choice>
           <mc:Fallback>
             <w:pict>
-              <v:group w14:anchorId="1EE450D7" id="Grupo 64" o:spid="_x0000_s1026" style="position:absolute;margin-left:30.15pt;margin-top:24.55pt;width:22.5pt;height:18.95pt;z-index:251647488" coordorigin="1435,1470" coordsize="9395,7935" o:gfxdata="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">
+              <v:group w14:anchorId="100436F5" id="Grupo 64" o:spid="_x0000_s1026" style="position:absolute;margin-left:30.15pt;margin-top:24.55pt;width:22.5pt;height:18.95pt;z-index:251647488" coordorigin="1435,1470" coordsize="9395,7935" o:gfxdata="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">
                 <v:shape id="Freeform 39" o:spid="_x0000_s1027" style="position:absolute;left:4200;top:1470;width:4575;height:4395;visibility:visible;mso-wrap-style:square;v-text-anchor:top" coordsize="4575,4395" o:gfxdata="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" path="m3060,v,,,232,,465c,1680,210,4395,210,4395v,,930,-2370,2820,-2430c3030,2242,3030,2520,3030,2520l4575,1155,3060,xe" fillcolor="#d2232a" stroked="f">
                   <v:path arrowok="t" o:connecttype="custom" o:connectlocs="3060,0;3060,465;210,4395;3030,1965;3030,2520;4575,1155;3060,0" o:connectangles="0,0,0,0,0,0,0"/>
                 </v:shape>
@@ -4101,7 +4101,7 @@
           </mc:Choice>
           <mc:Fallback>
             <w:pict>
-              <v:group w14:anchorId="68CF4944" id="Grupo 53" o:spid="_x0000_s1026" style="position:absolute;margin-left:364.9pt;margin-top:.9pt;width:140.95pt;height:19.9pt;z-index:251668992" coordorigin="8779,2022" coordsize="2819,398" o:gfxdata="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">
+              <v:group w14:anchorId="01F42E60" id="Grupo 53" o:spid="_x0000_s1026" style="position:absolute;margin-left:364.9pt;margin-top:.9pt;width:140.95pt;height:19.9pt;z-index:251668992" coordorigin="8779,2022" coordsize="2819,398" o:gfxdata="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">
                 <v:rect id="Rectangle 4" o:spid="_x0000_s1027" style="position:absolute;left:8779;top:2071;width:2818;height:349;visibility:visible;mso-wrap-style:square;v-text-anchor:top" o:gfxdata="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" fillcolor="#d2232a" stroked="f"/>
                 <v:shape id="Freeform 5" o:spid="_x0000_s1028" style="position:absolute;left:8779;top:2022;width:67;height:49;visibility:visible;mso-wrap-style:square;v-text-anchor:top" coordsize="67,49" o:gfxdata="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" path="m,49l67,r,49l,49xe" fillcolor="#9c1519" stroked="f">
                   <v:path arrowok="t" o:connecttype="custom" o:connectlocs="0,49;67,0;67,49;0,49" o:connectangles="0,0,0,0"/>
@@ -4250,6 +4250,18 @@
         </w:rPr>
         <w:t>nd Angular y Devextreme (paquete de componente)</w:t>
       </w:r>
+      <w:r>
+        <w:rPr>
+          <w:rStyle w:val="Textoennegrita"/>
+          <w:rFonts w:ascii="Times New Roman" w:hAnsi="Times New Roman" w:cs="Aharoni"/>
+          <w:b w:val="0"/>
+          <w:color w:val="000000"/>
+          <w:sz w:val="24"/>
+          <w:szCs w:val="24"/>
+          <w:lang w:val="es-ES"/>
+        </w:rPr>
+        <w:t>,</w:t>
+      </w:r>
     </w:p>
     <w:p>
       <w:pPr>
@@ -4266,29 +4278,19 @@
           <w:lang w:val="es-ES"/>
         </w:rPr>
       </w:pPr>
-      <w:r>
-        <w:rPr>
-          <w:rStyle w:val="Textoennegrita"/>
-          <w:rFonts w:ascii="Times New Roman" w:hAnsi="Times New Roman" w:cs="Aharoni"/>
-          <w:b w:val="0"/>
-          <w:color w:val="000000"/>
-          <w:sz w:val="24"/>
-          <w:szCs w:val="24"/>
-          <w:lang w:val="es-ES"/>
-        </w:rPr>
-        <w:t>y</w:t>
-      </w:r>
-      <w:r>
-        <w:rPr>
-          <w:rStyle w:val="Textoennegrita"/>
-          <w:rFonts w:ascii="Times New Roman" w:hAnsi="Times New Roman" w:cs="Aharoni"/>
-          <w:b w:val="0"/>
-          <w:color w:val="000000"/>
-          <w:sz w:val="24"/>
-          <w:szCs w:val="24"/>
-          <w:lang w:val="es-ES"/>
-        </w:rPr>
-        <w:t xml:space="preserve"> en el back</w:t>
+      <w:bookmarkStart w:id="0" w:name="_GoBack"/>
+      <w:bookmarkEnd w:id="0"/>
+      <w:r>
+        <w:rPr>
+          <w:rStyle w:val="Textoennegrita"/>
+          <w:rFonts w:ascii="Times New Roman" w:hAnsi="Times New Roman" w:cs="Aharoni"/>
+          <w:b w:val="0"/>
+          <w:color w:val="000000"/>
+          <w:sz w:val="24"/>
+          <w:szCs w:val="24"/>
+          <w:lang w:val="es-ES"/>
+        </w:rPr>
+        <w:t>en el back</w:t>
       </w:r>
       <w:r>
         <w:rPr>
@@ -5798,8 +5800,6 @@
           <w:lang w:val="es-ES" w:eastAsia="es-PE" w:bidi="ar-SA"/>
         </w:rPr>
       </w:pPr>
-      <w:bookmarkStart w:id="0" w:name="_GoBack"/>
-      <w:bookmarkEnd w:id="0"/>
     </w:p>
     <w:p>
       <w:pPr>
@@ -6314,7 +6314,7 @@
           </mc:Choice>
           <mc:Fallback>
             <w:pict>
-              <v:group w14:anchorId="73D92BD3" id="Grupo 13" o:spid="_x0000_s1026" style="position:absolute;margin-left:5.6pt;margin-top:12.8pt;width:22.5pt;height:18.95pt;z-index:251663872" coordorigin="1435,1470" coordsize="9395,7935" o:gfxdata="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">
+              <v:group w14:anchorId="36D1C62D" id="Grupo 13" o:spid="_x0000_s1026" style="position:absolute;margin-left:5.6pt;margin-top:12.8pt;width:22.5pt;height:18.95pt;z-index:251663872" coordorigin="1435,1470" coordsize="9395,7935" o:gfxdata="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">
                 <v:shape id="Freeform 69" o:spid="_x0000_s1027" style="position:absolute;left:4200;top:1470;width:4575;height:4395;visibility:visible;mso-wrap-style:square;v-text-anchor:top" coordsize="4575,4395" o:gfxdata="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" path="m3060,v,,,232,,465c,1680,210,4395,210,4395v,,930,-2370,2820,-2430c3030,2242,3030,2520,3030,2520l4575,1155,3060,xe" fillcolor="#d2232a" stroked="f">
                   <v:path arrowok="t" o:connecttype="custom" o:connectlocs="3060,0;3060,465;210,4395;3030,1965;3030,2520;4575,1155;3060,0" o:connectangles="0,0,0,0,0,0,0"/>
                 </v:shape>
@@ -6992,7 +6992,7 @@
           </mc:Choice>
           <mc:Fallback>
             <w:pict>
-              <v:group w14:anchorId="16F8A30B" id="Grupo 9" o:spid="_x0000_s1026" style="position:absolute;margin-left:2.05pt;margin-top:1.5pt;width:28.2pt;height:15.55pt;z-index:251665920" coordorigin="1487,1431" coordsize="9341,5141" o:gfxdata="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">
+              <v:group w14:anchorId="094A379C" id="Grupo 9" o:spid="_x0000_s1026" style="position:absolute;margin-left:2.05pt;margin-top:1.5pt;width:28.2pt;height:15.55pt;z-index:251665920" coordorigin="1487,1431" coordsize="9341,5141" o:gfxdata="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">
                 <v:shape id="Freeform 36" o:spid="_x0000_s1027" style="position:absolute;left:1487;top:1431;width:9341;height:4152;visibility:visible;mso-wrap-style:square;v-text-anchor:top" coordsize="9341,4152" o:gfxdata="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" path="m,1299l4703,,9341,1281v,,-2230,1098,-4460,2197c4587,3653,4367,3478,4367,3478l1832,2234r123,1598c1914,4151,1736,4148,1586,4148v-2,-68,-4,-135,-4,-135c1582,4013,1786,4040,1828,3840,1769,3000,1711,2160,1711,2160l4048,1524v,,185,-71,366,-40c4816,1515,4974,1374,4974,1374v,,174,-88,-28,-224c4622,985,4338,1178,4338,1178v-105,156,-281,205,-281,205c4057,1383,2935,1683,1813,1983v-301,80,-301,292,-301,292c1512,2275,1462,3034,1412,3794v-4,208,159,217,159,217l1578,4148v-50,-38,-297,4,-308,-366c1331,3039,1393,2296,1393,2296v-15,-314,-73,-304,-215,-398c589,1598,,1299,,1299xe" fillcolor="#d2232a" stroked="f">
                   <v:path arrowok="t" o:connecttype="custom" o:connectlocs="0,1299;4703,0;9341,1281;4881,3478;4367,3478;1832,2234;1955,3832;1586,4148;1582,4013;1828,3840;1711,2160;4048,1524;4414,1484;4974,1374;4946,1150;4338,1178;4057,1383;1813,1983;1512,2275;1412,3794;1571,4011;1578,4148;1270,3782;1393,2296;1178,1898;0,1299" o:connectangles="0,0,0,0,0,0,0,0,0,0,0,0,0,0,0,0,0,0,0,0,0,0,0,0,0,0"/>
                 </v:shape>
@@ -9250,7 +9250,7 @@
 </file>
 
 <file path=customXml/itemProps1.xml><?xml version="1.0" encoding="utf-8"?>
-<ds:datastoreItem xmlns:ds="http://schemas.openxmlformats.org/officeDocument/2006/customXml" ds:itemID="{82C13A84-1EBC-43D0-84D2-8C8C9DA2359D}">
+<ds:datastoreItem xmlns:ds="http://schemas.openxmlformats.org/officeDocument/2006/customXml" ds:itemID="{D835569E-13C3-4F82-BD72-2857D48EF2BB}">
   <ds:schemaRefs>
     <ds:schemaRef ds:uri="http://schemas.openxmlformats.org/officeDocument/2006/bibliography"/>
   </ds:schemaRefs>

--- a/mcervera.docx
+++ b/mcervera.docx
@@ -449,7 +449,7 @@
           </mc:Choice>
           <mc:Fallback>
             <w:pict>
-              <v:rect w14:anchorId="309FD065" id="Rectángulo 75" o:spid="_x0000_s1026" style="position:absolute;margin-left:365.35pt;margin-top:2.8pt;width:131.85pt;height:16.35pt;z-index:251656704;visibility:visible;mso-wrap-style:square;mso-width-percent:0;mso-height-percent:0;mso-wrap-distance-left:9pt;mso-wrap-distance-top:0;mso-wrap-distance-right:9pt;mso-wrap-distance-bottom:0;mso-position-horizontal:absolute;mso-position-horizontal-relative:text;mso-position-vertical:absolute;mso-position-vertical-relative:text;mso-width-percent:0;mso-height-percent:0;mso-width-relative:page;mso-height-relative:page;v-text-anchor:top" o:gfxdata="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" filled="f"/>
+              <v:rect w14:anchorId="0D85A7C1" id="Rectángulo 75" o:spid="_x0000_s1026" style="position:absolute;margin-left:365.35pt;margin-top:2.8pt;width:131.85pt;height:16.35pt;z-index:251656704;visibility:visible;mso-wrap-style:square;mso-width-percent:0;mso-height-percent:0;mso-wrap-distance-left:9pt;mso-wrap-distance-top:0;mso-wrap-distance-right:9pt;mso-wrap-distance-bottom:0;mso-position-horizontal:absolute;mso-position-horizontal-relative:text;mso-position-vertical:absolute;mso-position-vertical-relative:text;mso-width-percent:0;mso-height-percent:0;mso-width-relative:page;mso-height-relative:page;v-text-anchor:top" o:gfxdata="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" filled="f"/>
             </w:pict>
           </mc:Fallback>
         </mc:AlternateContent>
@@ -464,7 +464,197 @@
         <mc:AlternateContent>
           <mc:Choice Requires="wps">
             <w:drawing>
-              <wp:anchor distT="0" distB="0" distL="114300" distR="114300" simplePos="0" relativeHeight="251645440" behindDoc="0" locked="0" layoutInCell="1" allowOverlap="1" wp14:anchorId="2FD0AD85" wp14:editId="739D8C9F">
+              <wp:anchor distT="0" distB="0" distL="114300" distR="114300" simplePos="0" relativeHeight="251652608" behindDoc="0" locked="0" layoutInCell="1" allowOverlap="1" wp14:anchorId="662FFFD0" wp14:editId="5A75BE47">
+                <wp:simplePos x="0" y="0"/>
+                <wp:positionH relativeFrom="column">
+                  <wp:posOffset>-304800</wp:posOffset>
+                </wp:positionH>
+                <wp:positionV relativeFrom="paragraph">
+                  <wp:posOffset>158115</wp:posOffset>
+                </wp:positionV>
+                <wp:extent cx="4874260" cy="361950"/>
+                <wp:effectExtent l="0" t="0" r="0" b="0"/>
+                <wp:wrapNone/>
+                <wp:docPr id="18" name="Cuadro de texto 18"/>
+                <wp:cNvGraphicFramePr>
+                  <a:graphicFrameLocks xmlns:a="http://schemas.openxmlformats.org/drawingml/2006/main"/>
+                </wp:cNvGraphicFramePr>
+                <a:graphic xmlns:a="http://schemas.openxmlformats.org/drawingml/2006/main">
+                  <a:graphicData uri="http://schemas.microsoft.com/office/word/2010/wordprocessingShape">
+                    <wps:wsp>
+                      <wps:cNvSpPr txBox="1">
+                        <a:spLocks noChangeArrowheads="1"/>
+                      </wps:cNvSpPr>
+                      <wps:spPr bwMode="auto">
+                        <a:xfrm>
+                          <a:off x="0" y="0"/>
+                          <a:ext cx="4874260" cy="361950"/>
+                        </a:xfrm>
+                        <a:prstGeom prst="rect">
+                          <a:avLst/>
+                        </a:prstGeom>
+                        <a:noFill/>
+                        <a:ln>
+                          <a:noFill/>
+                        </a:ln>
+                        <a:extLst>
+                          <a:ext uri="{909E8E84-426E-40DD-AFC4-6F175D3DCCD1}">
+                            <a14:hiddenFill xmlns:a14="http://schemas.microsoft.com/office/drawing/2010/main">
+                              <a:solidFill>
+                                <a:srgbClr val="FFFFFF"/>
+                              </a:solidFill>
+                            </a14:hiddenFill>
+                          </a:ext>
+                          <a:ext uri="{91240B29-F687-4F45-9708-019B960494DF}">
+                            <a14:hiddenLine xmlns:a14="http://schemas.microsoft.com/office/drawing/2010/main" w="9525">
+                              <a:solidFill>
+                                <a:srgbClr val="000000"/>
+                              </a:solidFill>
+                              <a:miter lim="800000"/>
+                              <a:headEnd/>
+                              <a:tailEnd/>
+                            </a14:hiddenLine>
+                          </a:ext>
+                        </a:extLst>
+                      </wps:spPr>
+                      <wps:txbx>
+                        <w:txbxContent>
+                          <w:p>
+                            <w:pPr>
+                              <w:spacing w:after="0" w:line="240" w:lineRule="auto"/>
+                              <w:jc w:val="center"/>
+                              <w:rPr>
+                                <w:rStyle w:val="Textoennegrita"/>
+                                <w:rFonts w:cs="Arial"/>
+                                <w:b w:val="0"/>
+                                <w:color w:val="D2232A"/>
+                                <w:sz w:val="34"/>
+                                <w:szCs w:val="34"/>
+                                <w:lang w:val="es-ES"/>
+                              </w:rPr>
+                            </w:pPr>
+                            <w:r>
+                              <w:rPr>
+                                <w:rStyle w:val="Textoennegrita"/>
+                                <w:rFonts w:cs="Arial"/>
+                                <w:color w:val="000000"/>
+                                <w:sz w:val="34"/>
+                                <w:szCs w:val="34"/>
+                                <w:lang w:val="es-ES"/>
+                              </w:rPr>
+                              <w:t xml:space="preserve">Michael Cervera Cobeñas – </w:t>
+                            </w:r>
+                            <w:r>
+                              <w:rPr>
+                                <w:rStyle w:val="Textoennegrita"/>
+                                <w:rFonts w:cs="Arial"/>
+                                <w:color w:val="000000"/>
+                                <w:sz w:val="34"/>
+                                <w:szCs w:val="34"/>
+                                <w:lang w:val="es-ES"/>
+                              </w:rPr>
+                              <w:t>Programador Web</w:t>
+                            </w:r>
+                          </w:p>
+                          <w:p>
+                            <w:pPr>
+                              <w:spacing w:after="0" w:line="120" w:lineRule="auto"/>
+                              <w:jc w:val="center"/>
+                              <w:rPr>
+                                <w:color w:val="D2232A"/>
+                                <w:sz w:val="32"/>
+                                <w:szCs w:val="32"/>
+                                <w:lang w:val="es-ES"/>
+                              </w:rPr>
+                            </w:pPr>
+                          </w:p>
+                        </w:txbxContent>
+                      </wps:txbx>
+                      <wps:bodyPr rot="0" vert="horz" wrap="square" lIns="91440" tIns="45720" rIns="91440" bIns="45720" anchor="t" anchorCtr="0" upright="1">
+                        <a:noAutofit/>
+                      </wps:bodyPr>
+                    </wps:wsp>
+                  </a:graphicData>
+                </a:graphic>
+                <wp14:sizeRelH relativeFrom="page">
+                  <wp14:pctWidth>0</wp14:pctWidth>
+                </wp14:sizeRelH>
+                <wp14:sizeRelV relativeFrom="page">
+                  <wp14:pctHeight>0</wp14:pctHeight>
+                </wp14:sizeRelV>
+              </wp:anchor>
+            </w:drawing>
+          </mc:Choice>
+          <mc:Fallback>
+            <w:pict>
+              <v:shape w14:anchorId="662FFFD0" id="Cuadro de texto 18" o:spid="_x0000_s1028" type="#_x0000_t202" style="position:absolute;margin-left:-24pt;margin-top:12.45pt;width:383.8pt;height:28.5pt;z-index:251652608;visibility:visible;mso-wrap-style:square;mso-width-percent:0;mso-height-percent:0;mso-wrap-distance-left:9pt;mso-wrap-distance-top:0;mso-wrap-distance-right:9pt;mso-wrap-distance-bottom:0;mso-position-horizontal:absolute;mso-position-horizontal-relative:text;mso-position-vertical:absolute;mso-position-vertical-relative:text;mso-width-percent:0;mso-height-percent:0;mso-width-relative:page;mso-height-relative:page;v-text-anchor:top" o:gfxdata="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" filled="f" stroked="f">
+                <v:textbox>
+                  <w:txbxContent>
+                    <w:p>
+                      <w:pPr>
+                        <w:spacing w:after="0" w:line="240" w:lineRule="auto"/>
+                        <w:jc w:val="center"/>
+                        <w:rPr>
+                          <w:rStyle w:val="Textoennegrita"/>
+                          <w:rFonts w:cs="Arial"/>
+                          <w:b w:val="0"/>
+                          <w:color w:val="D2232A"/>
+                          <w:sz w:val="34"/>
+                          <w:szCs w:val="34"/>
+                          <w:lang w:val="es-ES"/>
+                        </w:rPr>
+                      </w:pPr>
+                      <w:r>
+                        <w:rPr>
+                          <w:rStyle w:val="Textoennegrita"/>
+                          <w:rFonts w:cs="Arial"/>
+                          <w:color w:val="000000"/>
+                          <w:sz w:val="34"/>
+                          <w:szCs w:val="34"/>
+                          <w:lang w:val="es-ES"/>
+                        </w:rPr>
+                        <w:t xml:space="preserve">Michael Cervera Cobeñas – </w:t>
+                      </w:r>
+                      <w:r>
+                        <w:rPr>
+                          <w:rStyle w:val="Textoennegrita"/>
+                          <w:rFonts w:cs="Arial"/>
+                          <w:color w:val="000000"/>
+                          <w:sz w:val="34"/>
+                          <w:szCs w:val="34"/>
+                          <w:lang w:val="es-ES"/>
+                        </w:rPr>
+                        <w:t>Programador Web</w:t>
+                      </w:r>
+                    </w:p>
+                    <w:p>
+                      <w:pPr>
+                        <w:spacing w:after="0" w:line="120" w:lineRule="auto"/>
+                        <w:jc w:val="center"/>
+                        <w:rPr>
+                          <w:color w:val="D2232A"/>
+                          <w:sz w:val="32"/>
+                          <w:szCs w:val="32"/>
+                          <w:lang w:val="es-ES"/>
+                        </w:rPr>
+                      </w:pPr>
+                    </w:p>
+                  </w:txbxContent>
+                </v:textbox>
+              </v:shape>
+            </w:pict>
+          </mc:Fallback>
+        </mc:AlternateContent>
+      </w:r>
+      <w:r>
+        <w:rPr>
+          <w:noProof/>
+          <w:lang w:bidi="ar-SA"/>
+        </w:rPr>
+        <mc:AlternateContent>
+          <mc:Choice Requires="wps">
+            <w:drawing>
+              <wp:anchor distT="0" distB="0" distL="114300" distR="114300" simplePos="0" relativeHeight="251645440" behindDoc="0" locked="0" layoutInCell="1" allowOverlap="1" wp14:anchorId="75CBE7FB" wp14:editId="2A8F7761">
                 <wp:simplePos x="0" y="0"/>
                 <wp:positionH relativeFrom="column">
                   <wp:posOffset>4610100</wp:posOffset>
@@ -529,197 +719,7 @@
           </mc:Choice>
           <mc:Fallback>
             <w:pict>
-              <v:rect w14:anchorId="5D32A34A" id="Rectángulo 47" o:spid="_x0000_s1026" style="position:absolute;margin-left:363pt;margin-top:12.45pt;width:133.85pt;height:206.25pt;z-index:251645440;visibility:visible;mso-wrap-style:square;mso-width-percent:0;mso-height-percent:0;mso-wrap-distance-left:9pt;mso-wrap-distance-top:0;mso-wrap-distance-right:9pt;mso-wrap-distance-bottom:0;mso-position-horizontal:absolute;mso-position-horizontal-relative:text;mso-position-vertical:absolute;mso-position-vertical-relative:text;mso-width-percent:0;mso-height-percent:0;mso-width-relative:page;mso-height-relative:page;v-text-anchor:top" o:gfxdata="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" fillcolor="#f2f2f2" stroked="f"/>
-            </w:pict>
-          </mc:Fallback>
-        </mc:AlternateContent>
-      </w:r>
-      <w:r>
-        <w:rPr>
-          <w:noProof/>
-          <w:lang w:bidi="ar-SA"/>
-        </w:rPr>
-        <mc:AlternateContent>
-          <mc:Choice Requires="wps">
-            <w:drawing>
-              <wp:anchor distT="0" distB="0" distL="114300" distR="114300" simplePos="0" relativeHeight="251652608" behindDoc="0" locked="0" layoutInCell="1" allowOverlap="1" wp14:anchorId="019E3E4E" wp14:editId="2EC8D7D5">
-                <wp:simplePos x="0" y="0"/>
-                <wp:positionH relativeFrom="column">
-                  <wp:posOffset>-304800</wp:posOffset>
-                </wp:positionH>
-                <wp:positionV relativeFrom="paragraph">
-                  <wp:posOffset>158115</wp:posOffset>
-                </wp:positionV>
-                <wp:extent cx="4874260" cy="322580"/>
-                <wp:effectExtent l="0" t="0" r="0" b="1270"/>
-                <wp:wrapNone/>
-                <wp:docPr id="18" name="Cuadro de texto 18"/>
-                <wp:cNvGraphicFramePr>
-                  <a:graphicFrameLocks xmlns:a="http://schemas.openxmlformats.org/drawingml/2006/main"/>
-                </wp:cNvGraphicFramePr>
-                <a:graphic xmlns:a="http://schemas.openxmlformats.org/drawingml/2006/main">
-                  <a:graphicData uri="http://schemas.microsoft.com/office/word/2010/wordprocessingShape">
-                    <wps:wsp>
-                      <wps:cNvSpPr txBox="1">
-                        <a:spLocks noChangeArrowheads="1"/>
-                      </wps:cNvSpPr>
-                      <wps:spPr bwMode="auto">
-                        <a:xfrm>
-                          <a:off x="0" y="0"/>
-                          <a:ext cx="4874260" cy="322580"/>
-                        </a:xfrm>
-                        <a:prstGeom prst="rect">
-                          <a:avLst/>
-                        </a:prstGeom>
-                        <a:noFill/>
-                        <a:ln>
-                          <a:noFill/>
-                        </a:ln>
-                        <a:extLst>
-                          <a:ext uri="{909E8E84-426E-40DD-AFC4-6F175D3DCCD1}">
-                            <a14:hiddenFill xmlns:a14="http://schemas.microsoft.com/office/drawing/2010/main">
-                              <a:solidFill>
-                                <a:srgbClr val="FFFFFF"/>
-                              </a:solidFill>
-                            </a14:hiddenFill>
-                          </a:ext>
-                          <a:ext uri="{91240B29-F687-4F45-9708-019B960494DF}">
-                            <a14:hiddenLine xmlns:a14="http://schemas.microsoft.com/office/drawing/2010/main" w="9525">
-                              <a:solidFill>
-                                <a:srgbClr val="000000"/>
-                              </a:solidFill>
-                              <a:miter lim="800000"/>
-                              <a:headEnd/>
-                              <a:tailEnd/>
-                            </a14:hiddenLine>
-                          </a:ext>
-                        </a:extLst>
-                      </wps:spPr>
-                      <wps:txbx>
-                        <w:txbxContent>
-                          <w:p>
-                            <w:pPr>
-                              <w:spacing w:after="0" w:line="240" w:lineRule="auto"/>
-                              <w:jc w:val="center"/>
-                              <w:rPr>
-                                <w:rStyle w:val="Textoennegrita"/>
-                                <w:rFonts w:cs="Arial"/>
-                                <w:b w:val="0"/>
-                                <w:color w:val="D2232A"/>
-                                <w:sz w:val="34"/>
-                                <w:szCs w:val="34"/>
-                                <w:lang w:val="es-ES"/>
-                              </w:rPr>
-                            </w:pPr>
-                            <w:r>
-                              <w:rPr>
-                                <w:rStyle w:val="Textoennegrita"/>
-                                <w:rFonts w:cs="Arial"/>
-                                <w:color w:val="000000"/>
-                                <w:sz w:val="34"/>
-                                <w:szCs w:val="34"/>
-                                <w:lang w:val="es-ES"/>
-                              </w:rPr>
-                              <w:t xml:space="preserve">Michael Cervera Cobeñas – </w:t>
-                            </w:r>
-                            <w:r>
-                              <w:rPr>
-                                <w:rStyle w:val="Textoennegrita"/>
-                                <w:rFonts w:cs="Arial"/>
-                                <w:color w:val="000000"/>
-                                <w:sz w:val="34"/>
-                                <w:szCs w:val="34"/>
-                                <w:lang w:val="es-ES"/>
-                              </w:rPr>
-                              <w:t>Técnico Informático</w:t>
-                            </w:r>
-                          </w:p>
-                          <w:p>
-                            <w:pPr>
-                              <w:spacing w:after="0" w:line="120" w:lineRule="auto"/>
-                              <w:jc w:val="center"/>
-                              <w:rPr>
-                                <w:color w:val="D2232A"/>
-                                <w:sz w:val="32"/>
-                                <w:szCs w:val="32"/>
-                                <w:lang w:val="es-ES"/>
-                              </w:rPr>
-                            </w:pPr>
-                          </w:p>
-                        </w:txbxContent>
-                      </wps:txbx>
-                      <wps:bodyPr rot="0" vert="horz" wrap="square" lIns="91440" tIns="45720" rIns="91440" bIns="45720" anchor="t" anchorCtr="0" upright="1">
-                        <a:noAutofit/>
-                      </wps:bodyPr>
-                    </wps:wsp>
-                  </a:graphicData>
-                </a:graphic>
-                <wp14:sizeRelH relativeFrom="page">
-                  <wp14:pctWidth>0</wp14:pctWidth>
-                </wp14:sizeRelH>
-                <wp14:sizeRelV relativeFrom="page">
-                  <wp14:pctHeight>0</wp14:pctHeight>
-                </wp14:sizeRelV>
-              </wp:anchor>
-            </w:drawing>
-          </mc:Choice>
-          <mc:Fallback>
-            <w:pict>
-              <v:shape w14:anchorId="019E3E4E" id="Cuadro de texto 18" o:spid="_x0000_s1028" type="#_x0000_t202" style="position:absolute;margin-left:-24pt;margin-top:12.45pt;width:383.8pt;height:25.4pt;z-index:251652608;visibility:visible;mso-wrap-style:square;mso-width-percent:0;mso-height-percent:0;mso-wrap-distance-left:9pt;mso-wrap-distance-top:0;mso-wrap-distance-right:9pt;mso-wrap-distance-bottom:0;mso-position-horizontal:absolute;mso-position-horizontal-relative:text;mso-position-vertical:absolute;mso-position-vertical-relative:text;mso-width-percent:0;mso-height-percent:0;mso-width-relative:page;mso-height-relative:page;v-text-anchor:top" o:gfxdata="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" filled="f" stroked="f">
-                <v:textbox>
-                  <w:txbxContent>
-                    <w:p>
-                      <w:pPr>
-                        <w:spacing w:after="0" w:line="240" w:lineRule="auto"/>
-                        <w:jc w:val="center"/>
-                        <w:rPr>
-                          <w:rStyle w:val="Textoennegrita"/>
-                          <w:rFonts w:cs="Arial"/>
-                          <w:b w:val="0"/>
-                          <w:color w:val="D2232A"/>
-                          <w:sz w:val="34"/>
-                          <w:szCs w:val="34"/>
-                          <w:lang w:val="es-ES"/>
-                        </w:rPr>
-                      </w:pPr>
-                      <w:r>
-                        <w:rPr>
-                          <w:rStyle w:val="Textoennegrita"/>
-                          <w:rFonts w:cs="Arial"/>
-                          <w:color w:val="000000"/>
-                          <w:sz w:val="34"/>
-                          <w:szCs w:val="34"/>
-                          <w:lang w:val="es-ES"/>
-                        </w:rPr>
-                        <w:t xml:space="preserve">Michael Cervera Cobeñas – </w:t>
-                      </w:r>
-                      <w:r>
-                        <w:rPr>
-                          <w:rStyle w:val="Textoennegrita"/>
-                          <w:rFonts w:cs="Arial"/>
-                          <w:color w:val="000000"/>
-                          <w:sz w:val="34"/>
-                          <w:szCs w:val="34"/>
-                          <w:lang w:val="es-ES"/>
-                        </w:rPr>
-                        <w:t>Técnico Informático</w:t>
-                      </w:r>
-                    </w:p>
-                    <w:p>
-                      <w:pPr>
-                        <w:spacing w:after="0" w:line="120" w:lineRule="auto"/>
-                        <w:jc w:val="center"/>
-                        <w:rPr>
-                          <w:color w:val="D2232A"/>
-                          <w:sz w:val="32"/>
-                          <w:szCs w:val="32"/>
-                          <w:lang w:val="es-ES"/>
-                        </w:rPr>
-                      </w:pPr>
-                    </w:p>
-                  </w:txbxContent>
-                </v:textbox>
-              </v:shape>
+              <v:rect w14:anchorId="28138B3F" id="Rectángulo 47" o:spid="_x0000_s1026" style="position:absolute;margin-left:363pt;margin-top:12.45pt;width:133.85pt;height:206.25pt;z-index:251645440;visibility:visible;mso-wrap-style:square;mso-width-percent:0;mso-height-percent:0;mso-wrap-distance-left:9pt;mso-wrap-distance-top:0;mso-wrap-distance-right:9pt;mso-wrap-distance-bottom:0;mso-position-horizontal:absolute;mso-position-horizontal-relative:text;mso-position-vertical:absolute;mso-position-vertical-relative:text;mso-width-percent:0;mso-height-percent:0;mso-width-relative:page;mso-height-relative:page;v-text-anchor:top" o:gfxdata="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" fillcolor="#f2f2f2" stroked="f"/>
             </w:pict>
           </mc:Fallback>
         </mc:AlternateContent>
@@ -797,7 +797,7 @@
           </mc:Choice>
           <mc:Fallback>
             <w:pict>
-              <v:rect w14:anchorId="166372A4" id="Rectángulo 72" o:spid="_x0000_s1026" style="position:absolute;margin-left:390.2pt;margin-top:407.85pt;width:82.35pt;height:3.55pt;z-index:251664896;visibility:visible;mso-wrap-style:square;mso-width-percent:0;mso-height-percent:0;mso-wrap-distance-left:9pt;mso-wrap-distance-top:0;mso-wrap-distance-right:9pt;mso-wrap-distance-bottom:0;mso-position-horizontal:absolute;mso-position-horizontal-relative:text;mso-position-vertical:absolute;mso-position-vertical-relative:text;mso-width-percent:0;mso-height-percent:0;mso-width-relative:page;mso-height-relative:page;v-text-anchor:top" o:gfxdata="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" fillcolor="#d2232a" stroked="f"/>
+              <v:rect w14:anchorId="4600AD0F" id="Rectángulo 72" o:spid="_x0000_s1026" style="position:absolute;margin-left:390.2pt;margin-top:407.85pt;width:82.35pt;height:3.55pt;z-index:251664896;visibility:visible;mso-wrap-style:square;mso-width-percent:0;mso-height-percent:0;mso-wrap-distance-left:9pt;mso-wrap-distance-top:0;mso-wrap-distance-right:9pt;mso-wrap-distance-bottom:0;mso-position-horizontal:absolute;mso-position-horizontal-relative:text;mso-position-vertical:absolute;mso-position-vertical-relative:text;mso-width-percent:0;mso-height-percent:0;mso-width-relative:page;mso-height-relative:page;v-text-anchor:top" o:gfxdata="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" fillcolor="#d2232a" stroked="f"/>
             </w:pict>
           </mc:Fallback>
         </mc:AlternateContent>
@@ -875,7 +875,7 @@
           </mc:Choice>
           <mc:Fallback>
             <w:pict>
-              <v:rect w14:anchorId="498AF6CE" id="Rectángulo 71" o:spid="_x0000_s1026" style="position:absolute;margin-left:390.2pt;margin-top:377.85pt;width:82.35pt;height:3.55pt;z-index:251662848;visibility:visible;mso-wrap-style:square;mso-width-percent:0;mso-height-percent:0;mso-wrap-distance-left:9pt;mso-wrap-distance-top:0;mso-wrap-distance-right:9pt;mso-wrap-distance-bottom:0;mso-position-horizontal:absolute;mso-position-horizontal-relative:text;mso-position-vertical:absolute;mso-position-vertical-relative:text;mso-width-percent:0;mso-height-percent:0;mso-width-relative:page;mso-height-relative:page;v-text-anchor:top" o:gfxdata="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" fillcolor="#d2232a" stroked="f"/>
+              <v:rect w14:anchorId="37E0F7AA" id="Rectángulo 71" o:spid="_x0000_s1026" style="position:absolute;margin-left:390.2pt;margin-top:377.85pt;width:82.35pt;height:3.55pt;z-index:251662848;visibility:visible;mso-wrap-style:square;mso-width-percent:0;mso-height-percent:0;mso-wrap-distance-left:9pt;mso-wrap-distance-top:0;mso-wrap-distance-right:9pt;mso-wrap-distance-bottom:0;mso-position-horizontal:absolute;mso-position-horizontal-relative:text;mso-position-vertical:absolute;mso-position-vertical-relative:text;mso-width-percent:0;mso-height-percent:0;mso-width-relative:page;mso-height-relative:page;v-text-anchor:top" o:gfxdata="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" fillcolor="#d2232a" stroked="f"/>
             </w:pict>
           </mc:Fallback>
         </mc:AlternateContent>
@@ -953,7 +953,7 @@
           </mc:Choice>
           <mc:Fallback>
             <w:pict>
-              <v:rect w14:anchorId="7931DF8A" id="Rectángulo 70" o:spid="_x0000_s1026" style="position:absolute;margin-left:390.2pt;margin-top:350.85pt;width:82.35pt;height:3.55pt;z-index:251661824;visibility:visible;mso-wrap-style:square;mso-width-percent:0;mso-height-percent:0;mso-wrap-distance-left:9pt;mso-wrap-distance-top:0;mso-wrap-distance-right:9pt;mso-wrap-distance-bottom:0;mso-position-horizontal:absolute;mso-position-horizontal-relative:text;mso-position-vertical:absolute;mso-position-vertical-relative:text;mso-width-percent:0;mso-height-percent:0;mso-width-relative:page;mso-height-relative:page;v-text-anchor:top" o:gfxdata="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" fillcolor="#d2232a" stroked="f"/>
+              <v:rect w14:anchorId="6DEB15A1" id="Rectángulo 70" o:spid="_x0000_s1026" style="position:absolute;margin-left:390.2pt;margin-top:350.85pt;width:82.35pt;height:3.55pt;z-index:251661824;visibility:visible;mso-wrap-style:square;mso-width-percent:0;mso-height-percent:0;mso-wrap-distance-left:9pt;mso-wrap-distance-top:0;mso-wrap-distance-right:9pt;mso-wrap-distance-bottom:0;mso-position-horizontal:absolute;mso-position-horizontal-relative:text;mso-position-vertical:absolute;mso-position-vertical-relative:text;mso-width-percent:0;mso-height-percent:0;mso-width-relative:page;mso-height-relative:page;v-text-anchor:top" o:gfxdata="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" fillcolor="#d2232a" stroked="f"/>
             </w:pict>
           </mc:Fallback>
         </mc:AlternateContent>
@@ -1031,7 +1031,7 @@
           </mc:Choice>
           <mc:Fallback>
             <w:pict>
-              <v:rect w14:anchorId="4F941E61" id="Rectángulo 69" o:spid="_x0000_s1026" style="position:absolute;margin-left:390.2pt;margin-top:322.35pt;width:82.35pt;height:3.55pt;z-index:251657728;visibility:visible;mso-wrap-style:square;mso-width-percent:0;mso-height-percent:0;mso-wrap-distance-left:9pt;mso-wrap-distance-top:0;mso-wrap-distance-right:9pt;mso-wrap-distance-bottom:0;mso-position-horizontal:absolute;mso-position-horizontal-relative:text;mso-position-vertical:absolute;mso-position-vertical-relative:text;mso-width-percent:0;mso-height-percent:0;mso-width-relative:page;mso-height-relative:page;v-text-anchor:top" o:gfxdata="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" fillcolor="#d2232a" stroked="f"/>
+              <v:rect w14:anchorId="7EA7A5FB" id="Rectángulo 69" o:spid="_x0000_s1026" style="position:absolute;margin-left:390.2pt;margin-top:322.35pt;width:82.35pt;height:3.55pt;z-index:251657728;visibility:visible;mso-wrap-style:square;mso-width-percent:0;mso-height-percent:0;mso-wrap-distance-left:9pt;mso-wrap-distance-top:0;mso-wrap-distance-right:9pt;mso-wrap-distance-bottom:0;mso-position-horizontal:absolute;mso-position-horizontal-relative:text;mso-position-vertical:absolute;mso-position-vertical-relative:text;mso-width-percent:0;mso-height-percent:0;mso-width-relative:page;mso-height-relative:page;v-text-anchor:top" o:gfxdata="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" fillcolor="#d2232a" stroked="f"/>
             </w:pict>
           </mc:Fallback>
         </mc:AlternateContent>
@@ -1109,7 +1109,7 @@
           </mc:Choice>
           <mc:Fallback>
             <w:pict>
-              <v:rect w14:anchorId="6942DAE2" id="Rectángulo 68" o:spid="_x0000_s1026" style="position:absolute;margin-left:388.7pt;margin-top:295.35pt;width:82.35pt;height:3.55pt;z-index:251653632;visibility:visible;mso-wrap-style:square;mso-width-percent:0;mso-height-percent:0;mso-wrap-distance-left:9pt;mso-wrap-distance-top:0;mso-wrap-distance-right:9pt;mso-wrap-distance-bottom:0;mso-position-horizontal:absolute;mso-position-horizontal-relative:text;mso-position-vertical:absolute;mso-position-vertical-relative:text;mso-width-percent:0;mso-height-percent:0;mso-width-relative:page;mso-height-relative:page;v-text-anchor:top" o:gfxdata="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" fillcolor="#d2232a" stroked="f"/>
+              <v:rect w14:anchorId="5AE79C97" id="Rectángulo 68" o:spid="_x0000_s1026" style="position:absolute;margin-left:388.7pt;margin-top:295.35pt;width:82.35pt;height:3.55pt;z-index:251653632;visibility:visible;mso-wrap-style:square;mso-width-percent:0;mso-height-percent:0;mso-wrap-distance-left:9pt;mso-wrap-distance-top:0;mso-wrap-distance-right:9pt;mso-wrap-distance-bottom:0;mso-position-horizontal:absolute;mso-position-horizontal-relative:text;mso-position-vertical:absolute;mso-position-vertical-relative:text;mso-width-percent:0;mso-height-percent:0;mso-width-relative:page;mso-height-relative:page;v-text-anchor:top" o:gfxdata="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" fillcolor="#d2232a" stroked="f"/>
             </w:pict>
           </mc:Fallback>
         </mc:AlternateContent>
@@ -1359,7 +1359,7 @@
           </mc:Choice>
           <mc:Fallback>
             <w:pict>
-              <v:group w14:anchorId="20A21EAC" id="Grupo 48" o:spid="_x0000_s1026" style="position:absolute;margin-left:359.65pt;margin-top:26.85pt;width:140.95pt;height:19.9pt;z-index:251666944" coordorigin="8779,2022" coordsize="2819,398" o:gfxdata="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">
+              <v:group w14:anchorId="525BDC11" id="Grupo 48" o:spid="_x0000_s1026" style="position:absolute;margin-left:359.65pt;margin-top:26.85pt;width:140.95pt;height:19.9pt;z-index:251666944" coordorigin="8779,2022" coordsize="2819,398" o:gfxdata="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">
                 <v:rect id="Rectangle 13" o:spid="_x0000_s1027" style="position:absolute;left:8779;top:2071;width:2818;height:349;visibility:visible;mso-wrap-style:square;v-text-anchor:top" o:gfxdata="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" fillcolor="#d2232a" stroked="f"/>
                 <v:shape id="Freeform 14" o:spid="_x0000_s1028" style="position:absolute;left:8779;top:2022;width:67;height:49;visibility:visible;mso-wrap-style:square;v-text-anchor:top" coordsize="67,49" o:gfxdata="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" path="m,49l67,r,49l,49xe" fillcolor="#9c1519" stroked="f">
                   <v:path arrowok="t" o:connecttype="custom" o:connectlocs="0,49;67,0;67,49;0,49" o:connectangles="0,0,0,0"/>
@@ -2998,7 +2998,7 @@
           </mc:Choice>
           <mc:Fallback>
             <w:pict>
-              <v:rect w14:anchorId="03637E46" id="Rectángulo 52" o:spid="_x0000_s1026" style="position:absolute;margin-left:364.5pt;margin-top:7.45pt;width:133.85pt;height:223.5pt;z-index:251648512;visibility:visible;mso-wrap-style:square;mso-width-percent:0;mso-height-percent:0;mso-wrap-distance-left:9pt;mso-wrap-distance-top:0;mso-wrap-distance-right:9pt;mso-wrap-distance-bottom:0;mso-position-horizontal:absolute;mso-position-horizontal-relative:text;mso-position-vertical:absolute;mso-position-vertical-relative:text;mso-width-percent:0;mso-height-percent:0;mso-width-relative:page;mso-height-relative:page;v-text-anchor:top" o:gfxdata="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" fillcolor="#f2f2f2" stroked="f"/>
+              <v:rect w14:anchorId="5C7B6F85" id="Rectángulo 52" o:spid="_x0000_s1026" style="position:absolute;margin-left:364.5pt;margin-top:7.45pt;width:133.85pt;height:223.5pt;z-index:251648512;visibility:visible;mso-wrap-style:square;mso-width-percent:0;mso-height-percent:0;mso-wrap-distance-left:9pt;mso-wrap-distance-top:0;mso-wrap-distance-right:9pt;mso-wrap-distance-bottom:0;mso-position-horizontal:absolute;mso-position-horizontal-relative:text;mso-position-vertical:absolute;mso-position-vertical-relative:text;mso-width-percent:0;mso-height-percent:0;mso-width-relative:page;mso-height-relative:page;v-text-anchor:top" o:gfxdata="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" fillcolor="#f2f2f2" stroked="f"/>
             </w:pict>
           </mc:Fallback>
         </mc:AlternateContent>
@@ -3503,7 +3503,7 @@
           </mc:Choice>
           <mc:Fallback>
             <w:pict>
-              <v:group w14:anchorId="100436F5" id="Grupo 64" o:spid="_x0000_s1026" style="position:absolute;margin-left:30.15pt;margin-top:24.55pt;width:22.5pt;height:18.95pt;z-index:251647488" coordorigin="1435,1470" coordsize="9395,7935" o:gfxdata="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">
+              <v:group w14:anchorId="1931FE5C" id="Grupo 64" o:spid="_x0000_s1026" style="position:absolute;margin-left:30.15pt;margin-top:24.55pt;width:22.5pt;height:18.95pt;z-index:251647488" coordorigin="1435,1470" coordsize="9395,7935" o:gfxdata="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">
                 <v:shape id="Freeform 39" o:spid="_x0000_s1027" style="position:absolute;left:4200;top:1470;width:4575;height:4395;visibility:visible;mso-wrap-style:square;v-text-anchor:top" coordsize="4575,4395" o:gfxdata="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" path="m3060,v,,,232,,465c,1680,210,4395,210,4395v,,930,-2370,2820,-2430c3030,2242,3030,2520,3030,2520l4575,1155,3060,xe" fillcolor="#d2232a" stroked="f">
                   <v:path arrowok="t" o:connecttype="custom" o:connectlocs="3060,0;3060,465;210,4395;3030,1965;3030,2520;4575,1155;3060,0" o:connectangles="0,0,0,0,0,0,0"/>
                 </v:shape>
@@ -4101,7 +4101,7 @@
           </mc:Choice>
           <mc:Fallback>
             <w:pict>
-              <v:group w14:anchorId="01F42E60" id="Grupo 53" o:spid="_x0000_s1026" style="position:absolute;margin-left:364.9pt;margin-top:.9pt;width:140.95pt;height:19.9pt;z-index:251668992" coordorigin="8779,2022" coordsize="2819,398" o:gfxdata="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">
+              <v:group w14:anchorId="11974CE0" id="Grupo 53" o:spid="_x0000_s1026" style="position:absolute;margin-left:364.9pt;margin-top:.9pt;width:140.95pt;height:19.9pt;z-index:251668992" coordorigin="8779,2022" coordsize="2819,398" o:gfxdata="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">
                 <v:rect id="Rectangle 4" o:spid="_x0000_s1027" style="position:absolute;left:8779;top:2071;width:2818;height:349;visibility:visible;mso-wrap-style:square;v-text-anchor:top" o:gfxdata="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" fillcolor="#d2232a" stroked="f"/>
                 <v:shape id="Freeform 5" o:spid="_x0000_s1028" style="position:absolute;left:8779;top:2022;width:67;height:49;visibility:visible;mso-wrap-style:square;v-text-anchor:top" coordsize="67,49" o:gfxdata="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" path="m,49l67,r,49l,49xe" fillcolor="#9c1519" stroked="f">
                   <v:path arrowok="t" o:connecttype="custom" o:connectlocs="0,49;67,0;67,49;0,49" o:connectangles="0,0,0,0"/>
@@ -4208,7 +4208,19 @@
           <w:szCs w:val="24"/>
           <w:lang w:val="es-ES"/>
         </w:rPr>
-        <w:t xml:space="preserve">Actualización de la plataforma IPARTNER, usando </w:t>
+        <w:t>Migración</w:t>
+      </w:r>
+      <w:r>
+        <w:rPr>
+          <w:rStyle w:val="Textoennegrita"/>
+          <w:rFonts w:ascii="Times New Roman" w:hAnsi="Times New Roman" w:cs="Aharoni"/>
+          <w:b w:val="0"/>
+          <w:color w:val="000000"/>
+          <w:sz w:val="24"/>
+          <w:szCs w:val="24"/>
+          <w:lang w:val="es-ES"/>
+        </w:rPr>
+        <w:t xml:space="preserve"> de la plataforma IPARTNER, usando </w:t>
       </w:r>
     </w:p>
     <w:p>
@@ -4248,7 +4260,19 @@
           <w:szCs w:val="24"/>
           <w:lang w:val="es-ES"/>
         </w:rPr>
-        <w:t>nd Angular y Devextreme (paquete de componente)</w:t>
+        <w:t>nd Angular y Devextreme (</w:t>
+      </w:r>
+      <w:r>
+        <w:rPr>
+          <w:rStyle w:val="Textoennegrita"/>
+          <w:rFonts w:ascii="Times New Roman" w:hAnsi="Times New Roman" w:cs="Aharoni"/>
+          <w:b w:val="0"/>
+          <w:color w:val="000000"/>
+          <w:sz w:val="24"/>
+          <w:szCs w:val="24"/>
+          <w:lang w:val="es-ES"/>
+        </w:rPr>
+        <w:t>paquete de componente)</w:t>
       </w:r>
       <w:r>
         <w:rPr>
@@ -4278,120 +4302,119 @@
           <w:lang w:val="es-ES"/>
         </w:rPr>
       </w:pPr>
+      <w:r>
+        <w:rPr>
+          <w:rStyle w:val="Textoennegrita"/>
+          <w:rFonts w:ascii="Times New Roman" w:hAnsi="Times New Roman" w:cs="Aharoni"/>
+          <w:b w:val="0"/>
+          <w:color w:val="000000"/>
+          <w:sz w:val="24"/>
+          <w:szCs w:val="24"/>
+          <w:lang w:val="es-ES"/>
+        </w:rPr>
+        <w:t>en el back</w:t>
+      </w:r>
+      <w:r>
+        <w:rPr>
+          <w:rStyle w:val="Textoennegrita"/>
+          <w:rFonts w:ascii="Times New Roman" w:hAnsi="Times New Roman" w:cs="Aharoni"/>
+          <w:b w:val="0"/>
+          <w:color w:val="000000"/>
+          <w:sz w:val="24"/>
+          <w:szCs w:val="24"/>
+          <w:lang w:val="es-ES"/>
+        </w:rPr>
+        <w:t>-</w:t>
+      </w:r>
+      <w:r>
+        <w:rPr>
+          <w:rStyle w:val="Textoennegrita"/>
+          <w:rFonts w:ascii="Times New Roman" w:hAnsi="Times New Roman" w:cs="Aharoni"/>
+          <w:b w:val="0"/>
+          <w:color w:val="000000"/>
+          <w:sz w:val="24"/>
+          <w:szCs w:val="24"/>
+          <w:lang w:val="es-ES"/>
+        </w:rPr>
+        <w:t>end</w:t>
+      </w:r>
+      <w:r>
+        <w:rPr>
+          <w:rStyle w:val="Textoennegrita"/>
+          <w:rFonts w:ascii="Times New Roman" w:hAnsi="Times New Roman" w:cs="Aharoni"/>
+          <w:b w:val="0"/>
+          <w:color w:val="000000"/>
+          <w:sz w:val="24"/>
+          <w:szCs w:val="24"/>
+          <w:lang w:val="es-ES"/>
+        </w:rPr>
+        <w:t xml:space="preserve"> </w:t>
+      </w:r>
+      <w:r>
+        <w:rPr>
+          <w:rStyle w:val="Textoennegrita"/>
+          <w:rFonts w:ascii="Times New Roman" w:hAnsi="Times New Roman" w:cs="Aharoni"/>
+          <w:b w:val="0"/>
+          <w:color w:val="000000"/>
+          <w:sz w:val="24"/>
+          <w:szCs w:val="24"/>
+          <w:lang w:val="es-ES"/>
+        </w:rPr>
+        <w:t>Java Spring B</w:t>
+      </w:r>
+      <w:r>
+        <w:rPr>
+          <w:rStyle w:val="Textoennegrita"/>
+          <w:rFonts w:ascii="Times New Roman" w:hAnsi="Times New Roman" w:cs="Aharoni"/>
+          <w:b w:val="0"/>
+          <w:color w:val="000000"/>
+          <w:sz w:val="24"/>
+          <w:szCs w:val="24"/>
+          <w:lang w:val="es-ES"/>
+        </w:rPr>
+        <w:t>oot</w:t>
+      </w:r>
+      <w:r>
+        <w:rPr>
+          <w:rStyle w:val="Textoennegrita"/>
+          <w:rFonts w:ascii="Times New Roman" w:hAnsi="Times New Roman" w:cs="Aharoni"/>
+          <w:b w:val="0"/>
+          <w:color w:val="000000"/>
+          <w:sz w:val="24"/>
+          <w:szCs w:val="24"/>
+          <w:lang w:val="es-ES"/>
+        </w:rPr>
+        <w:t xml:space="preserve"> y </w:t>
+      </w:r>
+      <w:r>
+        <w:rPr>
+          <w:rStyle w:val="Textoennegrita"/>
+          <w:rFonts w:ascii="Times New Roman" w:hAnsi="Times New Roman" w:cs="Aharoni"/>
+          <w:b w:val="0"/>
+          <w:color w:val="000000"/>
+          <w:sz w:val="24"/>
+          <w:szCs w:val="24"/>
+          <w:lang w:val="es-ES"/>
+        </w:rPr>
+        <w:t>base de datos en Mysql.</w:t>
+      </w:r>
+    </w:p>
+    <w:p>
+      <w:pPr>
+        <w:spacing w:after="20"/>
+        <w:jc w:val="both"/>
+        <w:rPr>
+          <w:rStyle w:val="Textoennegrita"/>
+          <w:rFonts w:ascii="Times New Roman" w:hAnsi="Times New Roman" w:cs="Aharoni"/>
+          <w:b w:val="0"/>
+          <w:color w:val="000000"/>
+          <w:sz w:val="24"/>
+          <w:szCs w:val="24"/>
+          <w:lang w:val="es-ES"/>
+        </w:rPr>
+      </w:pPr>
       <w:bookmarkStart w:id="0" w:name="_GoBack"/>
       <w:bookmarkEnd w:id="0"/>
-      <w:r>
-        <w:rPr>
-          <w:rStyle w:val="Textoennegrita"/>
-          <w:rFonts w:ascii="Times New Roman" w:hAnsi="Times New Roman" w:cs="Aharoni"/>
-          <w:b w:val="0"/>
-          <w:color w:val="000000"/>
-          <w:sz w:val="24"/>
-          <w:szCs w:val="24"/>
-          <w:lang w:val="es-ES"/>
-        </w:rPr>
-        <w:t>en el back</w:t>
-      </w:r>
-      <w:r>
-        <w:rPr>
-          <w:rStyle w:val="Textoennegrita"/>
-          <w:rFonts w:ascii="Times New Roman" w:hAnsi="Times New Roman" w:cs="Aharoni"/>
-          <w:b w:val="0"/>
-          <w:color w:val="000000"/>
-          <w:sz w:val="24"/>
-          <w:szCs w:val="24"/>
-          <w:lang w:val="es-ES"/>
-        </w:rPr>
-        <w:t>-</w:t>
-      </w:r>
-      <w:r>
-        <w:rPr>
-          <w:rStyle w:val="Textoennegrita"/>
-          <w:rFonts w:ascii="Times New Roman" w:hAnsi="Times New Roman" w:cs="Aharoni"/>
-          <w:b w:val="0"/>
-          <w:color w:val="000000"/>
-          <w:sz w:val="24"/>
-          <w:szCs w:val="24"/>
-          <w:lang w:val="es-ES"/>
-        </w:rPr>
-        <w:t>end</w:t>
-      </w:r>
-      <w:r>
-        <w:rPr>
-          <w:rStyle w:val="Textoennegrita"/>
-          <w:rFonts w:ascii="Times New Roman" w:hAnsi="Times New Roman" w:cs="Aharoni"/>
-          <w:b w:val="0"/>
-          <w:color w:val="000000"/>
-          <w:sz w:val="24"/>
-          <w:szCs w:val="24"/>
-          <w:lang w:val="es-ES"/>
-        </w:rPr>
-        <w:t xml:space="preserve"> </w:t>
-      </w:r>
-      <w:r>
-        <w:rPr>
-          <w:rStyle w:val="Textoennegrita"/>
-          <w:rFonts w:ascii="Times New Roman" w:hAnsi="Times New Roman" w:cs="Aharoni"/>
-          <w:b w:val="0"/>
-          <w:color w:val="000000"/>
-          <w:sz w:val="24"/>
-          <w:szCs w:val="24"/>
-          <w:lang w:val="es-ES"/>
-        </w:rPr>
-        <w:t>Java Spring B</w:t>
-      </w:r>
-      <w:r>
-        <w:rPr>
-          <w:rStyle w:val="Textoennegrita"/>
-          <w:rFonts w:ascii="Times New Roman" w:hAnsi="Times New Roman" w:cs="Aharoni"/>
-          <w:b w:val="0"/>
-          <w:color w:val="000000"/>
-          <w:sz w:val="24"/>
-          <w:szCs w:val="24"/>
-          <w:lang w:val="es-ES"/>
-        </w:rPr>
-        <w:t>oot</w:t>
-      </w:r>
-      <w:r>
-        <w:rPr>
-          <w:rStyle w:val="Textoennegrita"/>
-          <w:rFonts w:ascii="Times New Roman" w:hAnsi="Times New Roman" w:cs="Aharoni"/>
-          <w:b w:val="0"/>
-          <w:color w:val="000000"/>
-          <w:sz w:val="24"/>
-          <w:szCs w:val="24"/>
-          <w:lang w:val="es-ES"/>
-        </w:rPr>
-        <w:t xml:space="preserve"> y </w:t>
-      </w:r>
-      <w:r>
-        <w:rPr>
-          <w:rStyle w:val="Textoennegrita"/>
-          <w:rFonts w:ascii="Times New Roman" w:hAnsi="Times New Roman" w:cs="Aharoni"/>
-          <w:b w:val="0"/>
-          <w:color w:val="000000"/>
-          <w:sz w:val="24"/>
-          <w:szCs w:val="24"/>
-          <w:lang w:val="es-ES"/>
-        </w:rPr>
-        <w:t>base de datos en Mysql.</w:t>
-      </w:r>
-    </w:p>
-    <w:p>
-      <w:pPr>
-        <w:pStyle w:val="Prrafodelista"/>
-        <w:spacing w:after="20"/>
-        <w:jc w:val="both"/>
-        <w:rPr>
-          <w:rStyle w:val="Textoennegrita"/>
-          <w:rFonts w:ascii="Times New Roman" w:hAnsi="Times New Roman" w:cs="Aharoni"/>
-          <w:b w:val="0"/>
-          <w:color w:val="000000"/>
-          <w:sz w:val="24"/>
-          <w:szCs w:val="24"/>
-          <w:lang w:val="es-ES"/>
-        </w:rPr>
-      </w:pPr>
     </w:p>
     <w:p>
       <w:pPr>
@@ -4551,7 +4574,7 @@
           <w:szCs w:val="24"/>
           <w:lang w:val="es-ES"/>
         </w:rPr>
-        <w:t xml:space="preserve">Análisis, </w:t>
+        <w:t>Actualización</w:t>
       </w:r>
       <w:r>
         <w:rPr>
@@ -4563,7 +4586,7 @@
           <w:szCs w:val="24"/>
           <w:lang w:val="es-ES"/>
         </w:rPr>
-        <w:t xml:space="preserve">desarrollo </w:t>
+        <w:t xml:space="preserve">, </w:t>
       </w:r>
       <w:r>
         <w:rPr>
@@ -4639,7 +4662,7 @@
           <w:szCs w:val="24"/>
           <w:lang w:val="es-ES"/>
         </w:rPr>
-        <w:t xml:space="preserve">e </w:t>
+        <w:t>e</w:t>
       </w:r>
       <w:r>
         <w:rPr>
@@ -4651,7 +4674,7 @@
           <w:szCs w:val="24"/>
           <w:lang w:val="es-ES"/>
         </w:rPr>
-        <w:t xml:space="preserve">JavaScript, </w:t>
+        <w:t xml:space="preserve">, </w:t>
       </w:r>
       <w:r>
         <w:rPr>
@@ -4675,7 +4698,7 @@
           <w:szCs w:val="24"/>
           <w:lang w:val="es-ES"/>
         </w:rPr>
-        <w:t>, Vuetify,</w:t>
+        <w:t>, Vuetify (paquete de componente),</w:t>
       </w:r>
     </w:p>
     <w:p>
@@ -4703,7 +4726,7 @@
           <w:szCs w:val="24"/>
           <w:lang w:val="es-ES"/>
         </w:rPr>
-        <w:t>Bootstrap y</w:t>
+        <w:t>y</w:t>
       </w:r>
       <w:r>
         <w:rPr>
@@ -5097,115 +5120,42 @@
     </w:p>
     <w:p>
       <w:pPr>
-        <w:pStyle w:val="Prrafodelista"/>
-        <w:numPr>
-          <w:ilvl w:val="0"/>
-          <w:numId w:val="2"/>
-        </w:numPr>
         <w:spacing w:after="20"/>
+        <w:ind w:firstLine="360"/>
         <w:jc w:val="both"/>
         <w:rPr>
           <w:rStyle w:val="Textoennegrita"/>
-          <w:rFonts w:ascii="Times New Roman" w:hAnsi="Times New Roman" w:cs="Aharoni"/>
-          <w:b w:val="0"/>
-          <w:color w:val="000000"/>
-          <w:sz w:val="24"/>
-          <w:szCs w:val="24"/>
-          <w:lang w:val="es-ES"/>
-        </w:rPr>
-      </w:pPr>
-      <w:r>
-        <w:rPr>
-          <w:rStyle w:val="Textoennegrita"/>
-          <w:rFonts w:ascii="Times New Roman" w:hAnsi="Times New Roman" w:cs="Aharoni"/>
-          <w:b w:val="0"/>
-          <w:color w:val="000000"/>
-          <w:sz w:val="24"/>
-          <w:szCs w:val="24"/>
-          <w:lang w:val="es-ES"/>
-        </w:rPr>
-        <w:t>Digitación de ventas de entradas, atención al cliente en el evento</w:t>
-      </w:r>
-    </w:p>
-    <w:p>
-      <w:pPr>
-        <w:pStyle w:val="Prrafodelista"/>
+          <w:rFonts w:ascii="Arial" w:hAnsi="Arial" w:cs="Aharoni"/>
+          <w:color w:val="000000"/>
+          <w:lang w:val="es-ES"/>
+        </w:rPr>
+      </w:pPr>
+    </w:p>
+    <w:p>
+      <w:pPr>
         <w:spacing w:after="20"/>
+        <w:ind w:firstLine="360"/>
         <w:jc w:val="both"/>
         <w:rPr>
           <w:rStyle w:val="Textoennegrita"/>
-          <w:rFonts w:ascii="Times New Roman" w:hAnsi="Times New Roman" w:cs="Aharoni"/>
-          <w:b w:val="0"/>
-          <w:color w:val="000000"/>
-          <w:sz w:val="24"/>
-          <w:szCs w:val="24"/>
-          <w:lang w:val="es-ES"/>
-        </w:rPr>
-      </w:pPr>
-      <w:r>
-        <w:rPr>
-          <w:rStyle w:val="Textoennegrita"/>
-          <w:rFonts w:ascii="Times New Roman" w:hAnsi="Times New Roman" w:cs="Aharoni"/>
-          <w:b w:val="0"/>
-          <w:color w:val="000000"/>
-          <w:sz w:val="24"/>
-          <w:szCs w:val="24"/>
-          <w:lang w:val="es-ES"/>
-        </w:rPr>
-        <w:t xml:space="preserve">Nexo </w:t>
-      </w:r>
-      <w:r>
-        <w:rPr>
-          <w:rStyle w:val="Textoennegrita"/>
-          <w:rFonts w:ascii="Times New Roman" w:hAnsi="Times New Roman" w:cs="Aharoni"/>
-          <w:b w:val="0"/>
-          <w:color w:val="000000"/>
-          <w:sz w:val="24"/>
-          <w:szCs w:val="24"/>
-          <w:lang w:val="es-ES"/>
-        </w:rPr>
-        <w:t>inmobiliario</w:t>
-      </w:r>
-      <w:r>
-        <w:rPr>
-          <w:rStyle w:val="Textoennegrita"/>
-          <w:rFonts w:ascii="Times New Roman" w:hAnsi="Times New Roman" w:cs="Aharoni"/>
-          <w:b w:val="0"/>
-          <w:color w:val="000000"/>
-          <w:sz w:val="24"/>
-          <w:szCs w:val="24"/>
-          <w:lang w:val="es-ES"/>
-        </w:rPr>
-        <w:t xml:space="preserve"> y en el Seminario Internacional de</w:t>
-      </w:r>
-    </w:p>
-    <w:p>
-      <w:pPr>
-        <w:pStyle w:val="Prrafodelista"/>
+          <w:rFonts w:ascii="Arial" w:hAnsi="Arial" w:cs="Aharoni"/>
+          <w:color w:val="000000"/>
+          <w:lang w:val="es-ES"/>
+        </w:rPr>
+      </w:pPr>
+    </w:p>
+    <w:p>
+      <w:pPr>
         <w:spacing w:after="20"/>
+        <w:ind w:firstLine="360"/>
         <w:jc w:val="both"/>
         <w:rPr>
           <w:rStyle w:val="Textoennegrita"/>
-          <w:rFonts w:ascii="Times New Roman" w:hAnsi="Times New Roman" w:cs="Aharoni"/>
-          <w:b w:val="0"/>
-          <w:color w:val="000000"/>
-          <w:sz w:val="24"/>
-          <w:szCs w:val="24"/>
-          <w:lang w:val="es-ES"/>
-        </w:rPr>
-      </w:pPr>
-      <w:r>
-        <w:rPr>
-          <w:rStyle w:val="Textoennegrita"/>
-          <w:rFonts w:ascii="Times New Roman" w:hAnsi="Times New Roman" w:cs="Aharoni"/>
-          <w:b w:val="0"/>
-          <w:color w:val="000000"/>
-          <w:sz w:val="24"/>
-          <w:szCs w:val="24"/>
-          <w:lang w:val="es-ES"/>
-        </w:rPr>
-        <w:t>Actualización Sector Salud.</w:t>
-      </w:r>
+          <w:rFonts w:ascii="Arial" w:hAnsi="Arial" w:cs="Aharoni"/>
+          <w:color w:val="000000"/>
+          <w:lang w:val="es-ES"/>
+        </w:rPr>
+      </w:pPr>
     </w:p>
     <w:p>
       <w:pPr>
@@ -6314,7 +6264,7 @@
           </mc:Choice>
           <mc:Fallback>
             <w:pict>
-              <v:group w14:anchorId="36D1C62D" id="Grupo 13" o:spid="_x0000_s1026" style="position:absolute;margin-left:5.6pt;margin-top:12.8pt;width:22.5pt;height:18.95pt;z-index:251663872" coordorigin="1435,1470" coordsize="9395,7935" o:gfxdata="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">
+              <v:group w14:anchorId="14592616" id="Grupo 13" o:spid="_x0000_s1026" style="position:absolute;margin-left:5.6pt;margin-top:12.8pt;width:22.5pt;height:18.95pt;z-index:251663872" coordorigin="1435,1470" coordsize="9395,7935" o:gfxdata="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">
                 <v:shape id="Freeform 69" o:spid="_x0000_s1027" style="position:absolute;left:4200;top:1470;width:4575;height:4395;visibility:visible;mso-wrap-style:square;v-text-anchor:top" coordsize="4575,4395" o:gfxdata="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" path="m3060,v,,,232,,465c,1680,210,4395,210,4395v,,930,-2370,2820,-2430c3030,2242,3030,2520,3030,2520l4575,1155,3060,xe" fillcolor="#d2232a" stroked="f">
                   <v:path arrowok="t" o:connecttype="custom" o:connectlocs="3060,0;3060,465;210,4395;3030,1965;3030,2520;4575,1155;3060,0" o:connectangles="0,0,0,0,0,0,0"/>
                 </v:shape>
@@ -6992,7 +6942,7 @@
           </mc:Choice>
           <mc:Fallback>
             <w:pict>
-              <v:group w14:anchorId="094A379C" id="Grupo 9" o:spid="_x0000_s1026" style="position:absolute;margin-left:2.05pt;margin-top:1.5pt;width:28.2pt;height:15.55pt;z-index:251665920" coordorigin="1487,1431" coordsize="9341,5141" o:gfxdata="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">
+              <v:group w14:anchorId="11C30A47" id="Grupo 9" o:spid="_x0000_s1026" style="position:absolute;margin-left:2.05pt;margin-top:1.5pt;width:28.2pt;height:15.55pt;z-index:251665920" coordorigin="1487,1431" coordsize="9341,5141" o:gfxdata="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">
                 <v:shape id="Freeform 36" o:spid="_x0000_s1027" style="position:absolute;left:1487;top:1431;width:9341;height:4152;visibility:visible;mso-wrap-style:square;v-text-anchor:top" coordsize="9341,4152" o:gfxdata="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" path="m,1299l4703,,9341,1281v,,-2230,1098,-4460,2197c4587,3653,4367,3478,4367,3478l1832,2234r123,1598c1914,4151,1736,4148,1586,4148v-2,-68,-4,-135,-4,-135c1582,4013,1786,4040,1828,3840,1769,3000,1711,2160,1711,2160l4048,1524v,,185,-71,366,-40c4816,1515,4974,1374,4974,1374v,,174,-88,-28,-224c4622,985,4338,1178,4338,1178v-105,156,-281,205,-281,205c4057,1383,2935,1683,1813,1983v-301,80,-301,292,-301,292c1512,2275,1462,3034,1412,3794v-4,208,159,217,159,217l1578,4148v-50,-38,-297,4,-308,-366c1331,3039,1393,2296,1393,2296v-15,-314,-73,-304,-215,-398c589,1598,,1299,,1299xe" fillcolor="#d2232a" stroked="f">
                   <v:path arrowok="t" o:connecttype="custom" o:connectlocs="0,1299;4703,0;9341,1281;4881,3478;4367,3478;1832,2234;1955,3832;1586,4148;1582,4013;1828,3840;1711,2160;4048,1524;4414,1484;4974,1374;4946,1150;4338,1178;4057,1383;1813,1983;1512,2275;1412,3794;1571,4011;1578,4148;1270,3782;1393,2296;1178,1898;0,1299" o:connectangles="0,0,0,0,0,0,0,0,0,0,0,0,0,0,0,0,0,0,0,0,0,0,0,0,0,0"/>
                 </v:shape>
@@ -9250,7 +9200,7 @@
 </file>
 
 <file path=customXml/itemProps1.xml><?xml version="1.0" encoding="utf-8"?>
-<ds:datastoreItem xmlns:ds="http://schemas.openxmlformats.org/officeDocument/2006/customXml" ds:itemID="{D835569E-13C3-4F82-BD72-2857D48EF2BB}">
+<ds:datastoreItem xmlns:ds="http://schemas.openxmlformats.org/officeDocument/2006/customXml" ds:itemID="{367D739A-EA22-4D44-BDA3-DBDA01D1B1D6}">
   <ds:schemaRefs>
     <ds:schemaRef ds:uri="http://schemas.openxmlformats.org/officeDocument/2006/bibliography"/>
   </ds:schemaRefs>
